--- a/Bradley_Aluvala.docx
+++ b/Bradley_Aluvala.docx
@@ -85,6 +85,7 @@
           <w:szCs w:val="24"/>
         </w:rPr>
       </w:pPr>
+      <w:proofErr w:type="spellStart"/>
       <w:r>
         <w:rPr>
           <w:rFonts w:cs="Times New Roman"/>
@@ -94,6 +95,7 @@
         </w:rPr>
         <w:t>Adm_no</w:t>
       </w:r>
+      <w:proofErr w:type="spellEnd"/>
     </w:p>
     <w:p>
       <w:pPr>
@@ -6990,13 +6992,13 @@
       <w:pPr>
         <w:pStyle w:val="Bwalley"/>
       </w:pPr>
-      <w:bookmarkStart w:id="6" w:name="_Toc34055013"/>
-      <w:bookmarkStart w:id="7" w:name="_Toc66806363"/>
+      <w:bookmarkStart w:id="6" w:name="_Toc66806363"/>
+      <w:bookmarkStart w:id="7" w:name="_Toc34055013"/>
       <w:r>
         <w:lastRenderedPageBreak/>
         <w:t>List of Tables</w:t>
       </w:r>
-      <w:bookmarkEnd w:id="7"/>
+      <w:bookmarkEnd w:id="6"/>
     </w:p>
     <w:p>
       <w:pPr>
@@ -7813,16 +7815,7 @@
             <w:noProof/>
           </w:rPr>
           <w:noBreakHyphen/>
-          <w:t>1 Modified Water</w:t>
-        </w:r>
-        <w:bookmarkStart w:id="9" w:name="_GoBack"/>
-        <w:bookmarkEnd w:id="9"/>
-        <w:r>
-          <w:rPr>
-            <w:rStyle w:val="Hyperlink"/>
-            <w:noProof/>
-          </w:rPr>
-          <w:t>fall Methodology</w:t>
+          <w:t>1 Modified Waterfall Methodology</w:t>
         </w:r>
         <w:r>
           <w:rPr>
@@ -8360,13 +8353,13 @@
       <w:pPr>
         <w:pStyle w:val="Bwalley"/>
       </w:pPr>
-      <w:bookmarkStart w:id="10" w:name="_Toc66806365"/>
+      <w:bookmarkStart w:id="9" w:name="_Toc66806365"/>
       <w:r>
         <w:lastRenderedPageBreak/>
         <w:t>List of Abbreviations</w:t>
       </w:r>
-      <w:bookmarkEnd w:id="6"/>
-      <w:bookmarkEnd w:id="10"/>
+      <w:bookmarkEnd w:id="7"/>
+      <w:bookmarkEnd w:id="9"/>
     </w:p>
     <w:p>
       <w:pPr>
@@ -8704,7 +8697,7 @@
           <w:docGrid w:linePitch="360"/>
         </w:sectPr>
       </w:pPr>
-      <w:bookmarkStart w:id="11" w:name="_Toc34055014"/>
+      <w:bookmarkStart w:id="10" w:name="_Toc34055014"/>
     </w:p>
     <w:p>
       <w:pPr>
@@ -8715,7 +8708,7 @@
           <w:rFonts w:eastAsia="Times New Roman"/>
         </w:rPr>
       </w:pPr>
-      <w:bookmarkStart w:id="12" w:name="_Toc66806366"/>
+      <w:bookmarkStart w:id="11" w:name="_Toc66806366"/>
       <w:r>
         <w:rPr>
           <w:rFonts w:eastAsia="Times New Roman"/>
@@ -8723,32 +8716,32 @@
         <w:lastRenderedPageBreak/>
         <w:t>Introduction</w:t>
       </w:r>
+      <w:bookmarkEnd w:id="10"/>
       <w:bookmarkEnd w:id="11"/>
+    </w:p>
+    <w:p>
+      <w:pPr>
+        <w:pStyle w:val="Heading2"/>
+        <w:rPr>
+          <w:rFonts w:eastAsia="Times New Roman"/>
+        </w:rPr>
+      </w:pPr>
+      <w:bookmarkStart w:id="12" w:name="_Toc34055015"/>
+      <w:bookmarkStart w:id="13" w:name="_Toc66806367"/>
+      <w:r>
+        <w:rPr>
+          <w:rFonts w:eastAsia="Times New Roman"/>
+        </w:rPr>
+        <w:t>Background</w:t>
+      </w:r>
+      <w:r>
+        <w:rPr>
+          <w:rFonts w:eastAsia="Times New Roman"/>
+        </w:rPr>
+        <w:t xml:space="preserve"> of Study</w:t>
+      </w:r>
       <w:bookmarkEnd w:id="12"/>
-    </w:p>
-    <w:p>
-      <w:pPr>
-        <w:pStyle w:val="Heading2"/>
-        <w:rPr>
-          <w:rFonts w:eastAsia="Times New Roman"/>
-        </w:rPr>
-      </w:pPr>
-      <w:bookmarkStart w:id="13" w:name="_Toc34055015"/>
-      <w:bookmarkStart w:id="14" w:name="_Toc66806367"/>
-      <w:r>
-        <w:rPr>
-          <w:rFonts w:eastAsia="Times New Roman"/>
-        </w:rPr>
-        <w:t>Background</w:t>
-      </w:r>
-      <w:r>
-        <w:rPr>
-          <w:rFonts w:eastAsia="Times New Roman"/>
-        </w:rPr>
-        <w:t xml:space="preserve"> of Study</w:t>
-      </w:r>
       <w:bookmarkEnd w:id="13"/>
-      <w:bookmarkEnd w:id="14"/>
     </w:p>
     <w:p>
       <w:r>
@@ -8834,7 +8827,63 @@
         <w:rPr>
           <w:shd w:val="clear" w:color="auto" w:fill="FFFFFF"/>
         </w:rPr>
-        <w:t xml:space="preserve">According to Kampala International University Dar es Salaam Campus website www.kiu.ac.tz, Kampala International University Dar es Salaam Campus began operations in January 2009 at Quality Plaza along Pugu road. Currently, the university center is situated on a 100-acre piece of land, at Gongo la Mboto area in Ilala District, 7 Km from Mwalimu Julius Nyerere International Airport along Pugu road. The spacious campus offers an ideal university learning atmosphere and plenty of room for further expansion. The first phase of development is almost complete. It is a constituent college of Kampala International University found in Uganda. The University envisions becoming a prominent International in the great lakes’ region and beyond, nurturing talents in multicultural learning environment and advancing market-driven courses. Currently, Kampala International University Dar salaam Campus uses a manual library management system. This wastes a lot of time for students and librarians especially when students are borrowing or returning books. Currently when a student wants to borrow a book, he/she goes to the counter of the reference section and asks the librarian for the book he/she wants. If the book is in the stock, the librarian gets the book, register the details of the book and the student and then give the book </w:t>
+        <w:t xml:space="preserve">According to Kampala International University Dar es Salaam Campus website www.kiu.ac.tz, Kampala International University Dar es Salaam Campus began operations in January 2009 at Quality Plaza along </w:t>
+      </w:r>
+      <w:proofErr w:type="spellStart"/>
+      <w:r>
+        <w:rPr>
+          <w:shd w:val="clear" w:color="auto" w:fill="FFFFFF"/>
+        </w:rPr>
+        <w:t>Pugu</w:t>
+      </w:r>
+      <w:proofErr w:type="spellEnd"/>
+      <w:r>
+        <w:rPr>
+          <w:shd w:val="clear" w:color="auto" w:fill="FFFFFF"/>
+        </w:rPr>
+        <w:t xml:space="preserve"> road. Currently, the university center is situated on a 100-acre piece of land, at </w:t>
+      </w:r>
+      <w:proofErr w:type="spellStart"/>
+      <w:r>
+        <w:rPr>
+          <w:shd w:val="clear" w:color="auto" w:fill="FFFFFF"/>
+        </w:rPr>
+        <w:t>Gongo</w:t>
+      </w:r>
+      <w:proofErr w:type="spellEnd"/>
+      <w:r>
+        <w:rPr>
+          <w:shd w:val="clear" w:color="auto" w:fill="FFFFFF"/>
+        </w:rPr>
+        <w:t xml:space="preserve"> la </w:t>
+      </w:r>
+      <w:proofErr w:type="spellStart"/>
+      <w:r>
+        <w:rPr>
+          <w:shd w:val="clear" w:color="auto" w:fill="FFFFFF"/>
+        </w:rPr>
+        <w:t>Mboto</w:t>
+      </w:r>
+      <w:proofErr w:type="spellEnd"/>
+      <w:r>
+        <w:rPr>
+          <w:shd w:val="clear" w:color="auto" w:fill="FFFFFF"/>
+        </w:rPr>
+        <w:t xml:space="preserve"> area in Ilala District, 7 Km from Mwalimu Julius Nyerere International Airport along </w:t>
+      </w:r>
+      <w:proofErr w:type="spellStart"/>
+      <w:r>
+        <w:rPr>
+          <w:shd w:val="clear" w:color="auto" w:fill="FFFFFF"/>
+        </w:rPr>
+        <w:t>Pugu</w:t>
+      </w:r>
+      <w:proofErr w:type="spellEnd"/>
+      <w:r>
+        <w:rPr>
+          <w:shd w:val="clear" w:color="auto" w:fill="FFFFFF"/>
+        </w:rPr>
+        <w:t xml:space="preserve"> road. The spacious campus offers an ideal university learning atmosphere and plenty of room for further expansion. The first phase of development is almost complete. It is a constituent college of Kampala International University found in Uganda. The University envisions becoming a prominent International in the great lakes’ region and beyond, nurturing talents in multicultural learning environment and advancing market-driven courses. Currently, Kampala International University Dar salaam Campus uses a manual library management system. This wastes a lot of time for students and librarians especially when students are borrowing or returning books. Currently when a student wants to borrow a book, he/she goes to the counter of the reference section and asks the librarian for the book he/she wants. If the book is in the stock, the librarian gets the book, register the details of the book and the student and then give the book </w:t>
       </w:r>
       <w:r>
         <w:rPr>
@@ -8899,94 +8948,108 @@
           <w:rFonts w:eastAsia="Times New Roman"/>
         </w:rPr>
       </w:pPr>
-      <w:bookmarkStart w:id="15" w:name="_Toc34055016"/>
-      <w:bookmarkStart w:id="16" w:name="_Toc66806368"/>
+      <w:bookmarkStart w:id="14" w:name="_Toc34055016"/>
+      <w:bookmarkStart w:id="15" w:name="_Toc66806368"/>
       <w:r>
         <w:rPr>
           <w:rFonts w:eastAsia="Times New Roman"/>
         </w:rPr>
         <w:t>Problem Statement</w:t>
       </w:r>
+      <w:bookmarkEnd w:id="14"/>
       <w:bookmarkEnd w:id="15"/>
+    </w:p>
+    <w:p>
+      <w:r>
+        <w:t>In many institutions of learning, library management system has become a problem due to continued use of manual supported system. Jomo Kenyatta University is among those affected by the problem due to increased number of students. The current manual system makes it tiresome to serve students adequately. This is seen when a number of student’s queue for not less than 10 minutes to borrow a book from a librarian who has got to register each and every student and the book borrowed manually hence wasting a lot of time. This leads to perceived inefficiency and its associated high cost of labor hiring several librarians to carry out this activity.</w:t>
+      </w:r>
+    </w:p>
+    <w:p>
+      <w:pPr>
+        <w:pStyle w:val="Heading2"/>
+        <w:rPr>
+          <w:rFonts w:eastAsia="Times New Roman"/>
+        </w:rPr>
+      </w:pPr>
+      <w:bookmarkStart w:id="16" w:name="_Toc34055017"/>
+      <w:bookmarkStart w:id="17" w:name="_Toc66806369"/>
+      <w:r>
+        <w:rPr>
+          <w:rFonts w:eastAsia="Times New Roman"/>
+        </w:rPr>
+        <w:t>General Objective</w:t>
+      </w:r>
       <w:bookmarkEnd w:id="16"/>
-    </w:p>
-    <w:p>
-      <w:r>
-        <w:t>In many institutions of learning, library management system has become a problem due to continued use of manual supported system. Jomo Kenyatta University is among those affected by the problem due to increased number of students. The current manual system makes it tiresome to serve students adequately. This is seen when a number of student’s queue for not less than 10 minutes to borrow a book from a librarian who has got to register each and every student and the book borrowed manually hence wasting a lot of time. This leads to perceived inefficiency and its associated high cost of labor hiring several librarians to carry out this activity.</w:t>
-      </w:r>
-    </w:p>
-    <w:p>
-      <w:pPr>
-        <w:pStyle w:val="Heading2"/>
+      <w:bookmarkEnd w:id="17"/>
+    </w:p>
+    <w:p>
+      <w:pPr>
+        <w:rPr>
+          <w:shd w:val="clear" w:color="auto" w:fill="FFFFFF"/>
+        </w:rPr>
+      </w:pPr>
+      <w:r>
+        <w:rPr>
+          <w:shd w:val="clear" w:color="auto" w:fill="FFFFFF"/>
+        </w:rPr>
+        <w:t xml:space="preserve">The main objective was to develop an online library management system, which will aid in students borrowing books and also when books </w:t>
+      </w:r>
+      <w:proofErr w:type="gramStart"/>
+      <w:r>
+        <w:rPr>
+          <w:shd w:val="clear" w:color="auto" w:fill="FFFFFF"/>
+        </w:rPr>
+        <w:t>arrive</w:t>
+      </w:r>
+      <w:proofErr w:type="gramEnd"/>
+      <w:r>
+        <w:rPr>
+          <w:shd w:val="clear" w:color="auto" w:fill="FFFFFF"/>
+        </w:rPr>
+        <w:t xml:space="preserve"> they are also counted as they go out to shelves</w:t>
+      </w:r>
+      <w:r>
+        <w:rPr>
+          <w:shd w:val="clear" w:color="auto" w:fill="FFFFFF"/>
+        </w:rPr>
+        <w:t>.</w:t>
+      </w:r>
+      <w:r>
+        <w:rPr>
+          <w:shd w:val="clear" w:color="auto" w:fill="FFFFFF"/>
+        </w:rPr>
+        <w:t xml:space="preserve"> In addition</w:t>
+      </w:r>
+      <w:r>
+        <w:rPr>
+          <w:shd w:val="clear" w:color="auto" w:fill="FFFFFF"/>
+        </w:rPr>
+        <w:t>,</w:t>
+      </w:r>
+      <w:r>
+        <w:rPr>
+          <w:shd w:val="clear" w:color="auto" w:fill="FFFFFF"/>
+        </w:rPr>
+        <w:t xml:space="preserve"> the system aims to help librarian know how many books have been lend to students as well as how many books have been returned by the students in a particular duration of time.</w:t>
+      </w:r>
+    </w:p>
+    <w:p>
+      <w:pPr>
+        <w:pStyle w:val="Heading3"/>
         <w:rPr>
           <w:rFonts w:eastAsia="Times New Roman"/>
         </w:rPr>
       </w:pPr>
-      <w:bookmarkStart w:id="17" w:name="_Toc34055017"/>
-      <w:bookmarkStart w:id="18" w:name="_Toc66806369"/>
+      <w:bookmarkStart w:id="18" w:name="_Toc34055018"/>
+      <w:bookmarkStart w:id="19" w:name="_Toc66806370"/>
       <w:r>
         <w:rPr>
           <w:rFonts w:eastAsia="Times New Roman"/>
         </w:rPr>
-        <w:t>General Objective</w:t>
-      </w:r>
-      <w:bookmarkEnd w:id="17"/>
+        <w:t>Specific Objectives</w:t>
+      </w:r>
       <w:bookmarkEnd w:id="18"/>
-    </w:p>
-    <w:p>
-      <w:pPr>
-        <w:rPr>
-          <w:shd w:val="clear" w:color="auto" w:fill="FFFFFF"/>
-        </w:rPr>
-      </w:pPr>
-      <w:r>
-        <w:rPr>
-          <w:shd w:val="clear" w:color="auto" w:fill="FFFFFF"/>
-        </w:rPr>
-        <w:t>The main objective was to develop an online library management system, which will aid in students borrowing books and also when books arrive they are also counted as they go out to shelves</w:t>
-      </w:r>
-      <w:r>
-        <w:rPr>
-          <w:shd w:val="clear" w:color="auto" w:fill="FFFFFF"/>
-        </w:rPr>
-        <w:t>.</w:t>
-      </w:r>
-      <w:r>
-        <w:rPr>
-          <w:shd w:val="clear" w:color="auto" w:fill="FFFFFF"/>
-        </w:rPr>
-        <w:t xml:space="preserve"> In addition</w:t>
-      </w:r>
-      <w:r>
-        <w:rPr>
-          <w:shd w:val="clear" w:color="auto" w:fill="FFFFFF"/>
-        </w:rPr>
-        <w:t>,</w:t>
-      </w:r>
-      <w:r>
-        <w:rPr>
-          <w:shd w:val="clear" w:color="auto" w:fill="FFFFFF"/>
-        </w:rPr>
-        <w:t xml:space="preserve"> the system aims to help librarian know how many books have been lend to students as well as how many books have been returned by the students in a particular duration of time.</w:t>
-      </w:r>
-    </w:p>
-    <w:p>
-      <w:pPr>
-        <w:pStyle w:val="Heading3"/>
-        <w:rPr>
-          <w:rFonts w:eastAsia="Times New Roman"/>
-        </w:rPr>
-      </w:pPr>
-      <w:bookmarkStart w:id="19" w:name="_Toc34055018"/>
-      <w:bookmarkStart w:id="20" w:name="_Toc66806370"/>
-      <w:r>
-        <w:rPr>
-          <w:rFonts w:eastAsia="Times New Roman"/>
-        </w:rPr>
-        <w:t>Specific Objectives</w:t>
-      </w:r>
       <w:bookmarkEnd w:id="19"/>
-      <w:bookmarkEnd w:id="20"/>
     </w:p>
     <w:p>
       <w:pPr>
@@ -9171,16 +9234,16 @@
           <w:rFonts w:eastAsia="Times New Roman"/>
         </w:rPr>
       </w:pPr>
-      <w:bookmarkStart w:id="21" w:name="_Toc34055019"/>
-      <w:bookmarkStart w:id="22" w:name="_Toc66806371"/>
+      <w:bookmarkStart w:id="20" w:name="_Toc34055019"/>
+      <w:bookmarkStart w:id="21" w:name="_Toc66806371"/>
       <w:r>
         <w:rPr>
           <w:rFonts w:eastAsia="Times New Roman"/>
         </w:rPr>
         <w:t>Justification</w:t>
       </w:r>
+      <w:bookmarkEnd w:id="20"/>
       <w:bookmarkEnd w:id="21"/>
-      <w:bookmarkEnd w:id="22"/>
     </w:p>
     <w:p>
       <w:pPr>
@@ -9270,16 +9333,16 @@
           <w:rFonts w:eastAsia="Times New Roman"/>
         </w:rPr>
       </w:pPr>
-      <w:bookmarkStart w:id="23" w:name="_Toc34055020"/>
-      <w:bookmarkStart w:id="24" w:name="_Toc66806372"/>
+      <w:bookmarkStart w:id="22" w:name="_Toc34055020"/>
+      <w:bookmarkStart w:id="23" w:name="_Toc66806372"/>
       <w:r>
         <w:rPr>
           <w:rFonts w:eastAsia="Times New Roman"/>
         </w:rPr>
         <w:t>Scope and Limitations</w:t>
       </w:r>
+      <w:bookmarkEnd w:id="22"/>
       <w:bookmarkEnd w:id="23"/>
-      <w:bookmarkEnd w:id="24"/>
     </w:p>
     <w:p>
       <w:pPr>
@@ -9336,8 +9399,8 @@
           <w:rFonts w:eastAsia="Times New Roman"/>
         </w:rPr>
       </w:pPr>
-      <w:bookmarkStart w:id="25" w:name="_Toc34055021"/>
-      <w:bookmarkStart w:id="26" w:name="_Toc66806373"/>
+      <w:bookmarkStart w:id="24" w:name="_Toc34055021"/>
+      <w:bookmarkStart w:id="25" w:name="_Toc66806373"/>
       <w:r>
         <w:rPr>
           <w:rFonts w:eastAsia="Times New Roman"/>
@@ -9345,58 +9408,58 @@
         <w:lastRenderedPageBreak/>
         <w:t>Literature Review</w:t>
       </w:r>
+      <w:bookmarkEnd w:id="24"/>
       <w:bookmarkEnd w:id="25"/>
+    </w:p>
+    <w:p>
+      <w:pPr>
+        <w:pStyle w:val="Heading2"/>
+      </w:pPr>
+      <w:bookmarkStart w:id="26" w:name="_Toc34055022"/>
+      <w:bookmarkStart w:id="27" w:name="_Toc66806374"/>
+      <w:r>
+        <w:t>Introduction</w:t>
+      </w:r>
       <w:bookmarkEnd w:id="26"/>
+      <w:bookmarkEnd w:id="27"/>
+    </w:p>
+    <w:p>
+      <w:r>
+        <w:t xml:space="preserve">In detailed explanations, this chapter explains how online </w:t>
+      </w:r>
+      <w:r>
+        <w:t xml:space="preserve">library management system </w:t>
+      </w:r>
+      <w:r>
+        <w:t xml:space="preserve">have been carried out previously and how </w:t>
+      </w:r>
+      <w:r>
+        <w:t>issuance of books was done</w:t>
+      </w:r>
+      <w:r>
+        <w:t xml:space="preserve">, including all the limitations that the existing system used to face. In addition, illustrating the advantages and disadvantages of the </w:t>
+      </w:r>
+      <w:r>
+        <w:t>developed</w:t>
+      </w:r>
+      <w:r>
+        <w:t xml:space="preserve"> system.</w:t>
+      </w:r>
     </w:p>
     <w:p>
       <w:pPr>
         <w:pStyle w:val="Heading2"/>
       </w:pPr>
-      <w:bookmarkStart w:id="27" w:name="_Toc34055022"/>
-      <w:bookmarkStart w:id="28" w:name="_Toc66806374"/>
-      <w:r>
-        <w:t>Introduction</w:t>
-      </w:r>
-      <w:bookmarkEnd w:id="27"/>
+      <w:bookmarkStart w:id="28" w:name="_Toc34055023"/>
+      <w:bookmarkStart w:id="29" w:name="_Toc66806375"/>
+      <w:r>
+        <w:t>Library Management Processes</w:t>
+      </w:r>
+      <w:r>
+        <w:t xml:space="preserve"> in Kenya</w:t>
+      </w:r>
       <w:bookmarkEnd w:id="28"/>
-    </w:p>
-    <w:p>
-      <w:r>
-        <w:t xml:space="preserve">In detailed explanations, this chapter explains how online </w:t>
-      </w:r>
-      <w:r>
-        <w:t xml:space="preserve">library management system </w:t>
-      </w:r>
-      <w:r>
-        <w:t xml:space="preserve">have been carried out previously and how </w:t>
-      </w:r>
-      <w:r>
-        <w:t>issuance of books was done</w:t>
-      </w:r>
-      <w:r>
-        <w:t xml:space="preserve">, including all the limitations that the existing system used to face. In addition, illustrating the advantages and disadvantages of the </w:t>
-      </w:r>
-      <w:r>
-        <w:t>developed</w:t>
-      </w:r>
-      <w:r>
-        <w:t xml:space="preserve"> system.</w:t>
-      </w:r>
-    </w:p>
-    <w:p>
-      <w:pPr>
-        <w:pStyle w:val="Heading2"/>
-      </w:pPr>
-      <w:bookmarkStart w:id="29" w:name="_Toc34055023"/>
-      <w:bookmarkStart w:id="30" w:name="_Toc66806375"/>
-      <w:r>
-        <w:t>Library Management Processes</w:t>
-      </w:r>
-      <w:r>
-        <w:t xml:space="preserve"> in Kenya</w:t>
-      </w:r>
       <w:bookmarkEnd w:id="29"/>
-      <w:bookmarkEnd w:id="30"/>
     </w:p>
     <w:p>
       <w:r>
@@ -9424,62 +9487,68 @@
           <w:shd w:val="clear" w:color="auto" w:fill="FFFFFF"/>
         </w:rPr>
       </w:pPr>
-      <w:bookmarkStart w:id="31" w:name="_Toc34055024"/>
-      <w:bookmarkStart w:id="32" w:name="_Toc66806376"/>
+      <w:bookmarkStart w:id="30" w:name="_Toc34055024"/>
+      <w:bookmarkStart w:id="31" w:name="_Toc66806376"/>
       <w:r>
         <w:rPr>
           <w:shd w:val="clear" w:color="auto" w:fill="FFFFFF"/>
         </w:rPr>
         <w:t xml:space="preserve">Challenges Faced by </w:t>
       </w:r>
+      <w:bookmarkEnd w:id="30"/>
+      <w:r>
+        <w:rPr>
+          <w:shd w:val="clear" w:color="auto" w:fill="FFFFFF"/>
+        </w:rPr>
+        <w:t>the Technical Stuff in the Library</w:t>
+      </w:r>
       <w:bookmarkEnd w:id="31"/>
-      <w:r>
-        <w:rPr>
-          <w:shd w:val="clear" w:color="auto" w:fill="FFFFFF"/>
-        </w:rPr>
-        <w:t>the Technical Stuff in the Library</w:t>
+    </w:p>
+    <w:p>
+      <w:r>
+        <w:t>New tools of information technology have absolutely changed the role &amp; responsibilities of librarians. A number of studies have been conducted to explore the problems faced by librarians. Given section reviews the studies conducted at International level in general and particularly in developing countries to investigate the problems confronted by the librarians. Ado mi and Annie, (2006) in their research on computer literacy skills of professionals in Nigerian University libraries concluded that most of the professionals do not poses high level of computer skill and their use of computer and technology is still maturing. They recommended that library management and leaders should organize and offer in-house20 computer training programmed for librarians and enough computers should be provided in this regard.</w:t>
+      </w:r>
+    </w:p>
+    <w:p>
+      <w:r>
+        <w:t xml:space="preserve">Many institutions either have no library or inadequate collection of textbooks. Professional’s status was also found very low, low pay scale and limited opportunities for promotion. In Nepal, </w:t>
+      </w:r>
+      <w:proofErr w:type="spellStart"/>
+      <w:r>
+        <w:t>Siwakoti</w:t>
+      </w:r>
+      <w:proofErr w:type="spellEnd"/>
+      <w:r>
+        <w:t xml:space="preserve">, (2008) found that there was no government agency to control, monitor and evaluate the school libraries activities. There was lack of awareness programs, budgetary constraints, inadequate space, inadequate library materials, lack of trained and skilled manpower and lack of appropriate government policy and lack of information literacy. </w:t>
+      </w:r>
+      <w:proofErr w:type="spellStart"/>
+      <w:r>
+        <w:t>Ademodi</w:t>
+      </w:r>
+      <w:proofErr w:type="spellEnd"/>
+      <w:r>
+        <w:t xml:space="preserve"> and </w:t>
+      </w:r>
+      <w:proofErr w:type="spellStart"/>
+      <w:r>
+        <w:t>Adepoju</w:t>
+      </w:r>
+      <w:proofErr w:type="spellEnd"/>
+      <w:r>
+        <w:t>, (2009) investigated the computer skill among librarians in academic libraries on Ondo and Ekiti State in Nigeria. It was found the shortage of computers and computer skills among professionals. The study recommended that more attention and funds should be provided for training and procurement of ICT infrastructure in Nigerian University libraries. For computerization purpose, library administration should solicit funds and assistant from foreign agencies and foundations who are interested for the cause.</w:t>
+      </w:r>
+    </w:p>
+    <w:p>
+      <w:pPr>
+        <w:pStyle w:val="Heading2"/>
+      </w:pPr>
+      <w:bookmarkStart w:id="32" w:name="_Toc34055025"/>
+      <w:bookmarkStart w:id="33" w:name="_Toc66806377"/>
+      <w:r>
+        <w:t>Related Works</w:t>
       </w:r>
       <w:bookmarkEnd w:id="32"/>
-    </w:p>
-    <w:p>
-      <w:r>
-        <w:t xml:space="preserve">New tools of information technology have absolutely changed the role &amp; responsibilities of librarians. A number of studies have been conducted to explore the problems faced by librarians. Given section reviews the studies conducted at International level in general and particularly in developing countries to investigate the problems confronted by the librarians. </w:t>
-      </w:r>
-      <w:r>
-        <w:t>Ado mi</w:t>
-      </w:r>
-      <w:r>
-        <w:t xml:space="preserve"> and </w:t>
-      </w:r>
-      <w:r>
-        <w:t>Annie</w:t>
-      </w:r>
-      <w:r>
-        <w:t xml:space="preserve">, (2006) in their research on computer literacy skills of professionals in Nigerian University libraries concluded that most of the professionals do not poses high level of computer skill and their use of computer and technology is still maturing. They recommended that library management and leaders should organize and offer in-house20 computer training </w:t>
-      </w:r>
-      <w:r>
-        <w:t>programmed</w:t>
-      </w:r>
-      <w:r>
-        <w:t xml:space="preserve"> for librarians and enough computers should be provided in this regard.</w:t>
-      </w:r>
-    </w:p>
-    <w:p>
-      <w:r>
-        <w:t>Many institutions either have no library or inadequate collection of textbooks. Professional’s status was also found very low, low pay scale and limited opportunities for promotion. In Nepal, Siwakoti, (2008) found that there was no government agency to control, monitor and evaluate the school libraries activities. There was lack of awareness programs, budgetary constraints, inadequate space, inadequate library materials, lack of trained and skilled manpower and lack of appropriate government policy and lack of information literacy. Ademodi and Adepoju, (2009) investigated the computer skill among librarians in academic libraries on Ondo and Ekiti State in Nigeria. It was found the shortage of computers and computer skills among professionals. The study recommended that more attention and funds should be provided for training and procurement of ICT infrastructure in Nigerian University libraries. For computerization purpose, library administration should solicit funds and assistant from foreign agencies and foundations who are interested for the cause.</w:t>
-      </w:r>
-    </w:p>
-    <w:p>
-      <w:pPr>
-        <w:pStyle w:val="Heading2"/>
-      </w:pPr>
-      <w:bookmarkStart w:id="33" w:name="_Toc34055025"/>
-      <w:bookmarkStart w:id="34" w:name="_Toc66806377"/>
-      <w:r>
-        <w:t>Related Works</w:t>
-      </w:r>
       <w:bookmarkEnd w:id="33"/>
-      <w:bookmarkEnd w:id="34"/>
     </w:p>
     <w:p>
       <w:r>
@@ -9490,14 +9559,14 @@
       <w:pPr>
         <w:pStyle w:val="Heading3"/>
       </w:pPr>
-      <w:bookmarkStart w:id="35" w:name="_Toc34055026"/>
-      <w:bookmarkStart w:id="36" w:name="_Toc66806378"/>
+      <w:bookmarkStart w:id="34" w:name="_Toc34055026"/>
+      <w:bookmarkStart w:id="35" w:name="_Toc66806378"/>
       <w:r>
         <w:lastRenderedPageBreak/>
         <w:t>E-Bay</w:t>
       </w:r>
+      <w:bookmarkEnd w:id="34"/>
       <w:bookmarkEnd w:id="35"/>
-      <w:bookmarkEnd w:id="36"/>
     </w:p>
     <w:p>
       <w:r>
@@ -9576,78 +9645,52 @@
       <w:pPr>
         <w:jc w:val="center"/>
       </w:pPr>
-      <w:bookmarkStart w:id="37" w:name="_Toc37018599"/>
-      <w:bookmarkStart w:id="38" w:name="_Toc49592617"/>
+      <w:bookmarkStart w:id="36" w:name="_Toc37018599"/>
+      <w:bookmarkStart w:id="37" w:name="_Toc49592617"/>
       <w:r>
         <w:t xml:space="preserve">Figure </w:t>
       </w:r>
-      <w:r>
-        <w:fldChar w:fldCharType="begin"/>
-      </w:r>
-      <w:r>
-        <w:instrText xml:space="preserve"> STYLEREF 1 \s </w:instrText>
-      </w:r>
-      <w:r>
-        <w:fldChar w:fldCharType="separate"/>
-      </w:r>
-      <w:r>
-        <w:rPr>
-          <w:noProof/>
-        </w:rPr>
-        <w:t>2</w:t>
-      </w:r>
-      <w:r>
-        <w:rPr>
-          <w:noProof/>
-        </w:rPr>
-        <w:fldChar w:fldCharType="end"/>
-      </w:r>
+      <w:fldSimple w:instr=" STYLEREF 1 \s ">
+        <w:r>
+          <w:rPr>
+            <w:noProof/>
+          </w:rPr>
+          <w:t>2</w:t>
+        </w:r>
+      </w:fldSimple>
       <w:r>
         <w:noBreakHyphen/>
       </w:r>
-      <w:r>
-        <w:fldChar w:fldCharType="begin"/>
-      </w:r>
-      <w:r>
-        <w:instrText xml:space="preserve"> SEQ Figure \* ARABIC \s 1 </w:instrText>
-      </w:r>
-      <w:r>
-        <w:fldChar w:fldCharType="separate"/>
-      </w:r>
-      <w:r>
-        <w:rPr>
-          <w:noProof/>
-        </w:rPr>
-        <w:t>1</w:t>
-      </w:r>
-      <w:r>
-        <w:rPr>
-          <w:noProof/>
-        </w:rPr>
-        <w:fldChar w:fldCharType="end"/>
-      </w:r>
+      <w:fldSimple w:instr=" SEQ Figure \* ARABIC \s 1 ">
+        <w:r>
+          <w:rPr>
+            <w:noProof/>
+          </w:rPr>
+          <w:t>1</w:t>
+        </w:r>
+      </w:fldSimple>
       <w:r>
         <w:t xml:space="preserve"> </w:t>
       </w:r>
+      <w:bookmarkEnd w:id="36"/>
       <w:bookmarkEnd w:id="37"/>
+      <w:r>
+        <w:t>Koha</w:t>
+      </w:r>
+    </w:p>
+    <w:p>
+      <w:pPr>
+        <w:pStyle w:val="Heading3"/>
+      </w:pPr>
+      <w:bookmarkStart w:id="38" w:name="_Toc66806379"/>
+      <w:r>
+        <w:t>Evergreen</w:t>
+      </w:r>
       <w:bookmarkEnd w:id="38"/>
-      <w:r>
-        <w:t>Koha</w:t>
-      </w:r>
-    </w:p>
-    <w:p>
-      <w:pPr>
-        <w:pStyle w:val="Heading3"/>
-      </w:pPr>
-      <w:bookmarkStart w:id="39" w:name="_Toc66806379"/>
-      <w:r>
-        <w:t>Evergreen</w:t>
-      </w:r>
-      <w:bookmarkEnd w:id="39"/>
-    </w:p>
-    <w:p>
-      <w:bookmarkStart w:id="40" w:name="_Toc37018600"/>
-      <w:bookmarkStart w:id="41" w:name="_Toc49592618"/>
+    </w:p>
+    <w:p>
+      <w:bookmarkStart w:id="39" w:name="_Toc37018600"/>
+      <w:bookmarkStart w:id="40" w:name="_Toc49592618"/>
       <w:r>
         <w:t>Used by nearly 2000 libraries around the world, this open source and free library management software offers public catalogue interface along with features that help users with the back-end workflow operations too. The software was first developed by the Georgia Public Library system back in 2006, and the community is growing big, and the software has been continuously evolving to meet the needs of users.</w:t>
       </w:r>
@@ -9730,82 +9773,73 @@
       <w:r>
         <w:t xml:space="preserve">Figure </w:t>
       </w:r>
-      <w:r>
-        <w:fldChar w:fldCharType="begin"/>
-      </w:r>
-      <w:r>
-        <w:instrText xml:space="preserve"> STYLEREF 1 \s </w:instrText>
-      </w:r>
-      <w:r>
-        <w:fldChar w:fldCharType="separate"/>
-      </w:r>
-      <w:r>
-        <w:rPr>
-          <w:noProof/>
-        </w:rPr>
-        <w:t>2</w:t>
-      </w:r>
-      <w:r>
-        <w:rPr>
-          <w:noProof/>
-        </w:rPr>
-        <w:fldChar w:fldCharType="end"/>
-      </w:r>
+      <w:fldSimple w:instr=" STYLEREF 1 \s ">
+        <w:r>
+          <w:rPr>
+            <w:noProof/>
+          </w:rPr>
+          <w:t>2</w:t>
+        </w:r>
+      </w:fldSimple>
       <w:r>
         <w:noBreakHyphen/>
       </w:r>
-      <w:r>
-        <w:fldChar w:fldCharType="begin"/>
-      </w:r>
-      <w:r>
-        <w:instrText xml:space="preserve"> SEQ Figure \* ARABIC \s 1 </w:instrText>
-      </w:r>
-      <w:r>
-        <w:fldChar w:fldCharType="separate"/>
-      </w:r>
-      <w:r>
-        <w:rPr>
-          <w:noProof/>
-        </w:rPr>
-        <w:t>2</w:t>
-      </w:r>
-      <w:r>
-        <w:rPr>
-          <w:noProof/>
-        </w:rPr>
-        <w:fldChar w:fldCharType="end"/>
-      </w:r>
+      <w:fldSimple w:instr=" SEQ Figure \* ARABIC \s 1 ">
+        <w:r>
+          <w:rPr>
+            <w:noProof/>
+          </w:rPr>
+          <w:t>2</w:t>
+        </w:r>
+      </w:fldSimple>
       <w:r>
         <w:t xml:space="preserve"> </w:t>
       </w:r>
+      <w:bookmarkEnd w:id="39"/>
       <w:bookmarkEnd w:id="40"/>
+      <w:r>
+        <w:t>Evergreen</w:t>
+      </w:r>
+    </w:p>
+    <w:p>
+      <w:pPr>
+        <w:pStyle w:val="Heading3"/>
+      </w:pPr>
+      <w:bookmarkStart w:id="41" w:name="_Toc66806380"/>
+      <w:proofErr w:type="spellStart"/>
+      <w:r>
+        <w:t>BiblioteQ</w:t>
+      </w:r>
       <w:bookmarkEnd w:id="41"/>
-      <w:r>
-        <w:t>Evergreen</w:t>
-      </w:r>
-    </w:p>
-    <w:p>
-      <w:pPr>
-        <w:pStyle w:val="Heading3"/>
-      </w:pPr>
-      <w:bookmarkStart w:id="42" w:name="_Toc66806380"/>
+      <w:proofErr w:type="spellEnd"/>
+    </w:p>
+    <w:p>
+      <w:proofErr w:type="spellStart"/>
       <w:r>
         <w:t>BiblioteQ</w:t>
       </w:r>
-      <w:bookmarkEnd w:id="42"/>
-    </w:p>
-    <w:p>
-      <w:r>
-        <w:t>Bibliote</w:t>
-      </w:r>
-      <w:r>
-        <w:t>Q</w:t>
-      </w:r>
-      <w:r>
-        <w:t xml:space="preserve"> is a professional library management solution and cataloguing system adopted by several small, medium and large libraries. The software is compatible with many of the Qt supporting systems. BiblioteQ is a free and Open Source library management software system.</w:t>
-      </w:r>
-      <w:r>
-        <w:t xml:space="preserve"> Some of the features of BiblioteQ is its user-friendly interface, totally support ARM architecture customized display facility, Language translation and notification of unavailable items.</w:t>
+      <w:proofErr w:type="spellEnd"/>
+      <w:r>
+        <w:t xml:space="preserve"> is a professional library management solution and cataloguing system adopted by several small, medium and large libraries. The software is compatible with many of the Qt supporting systems. </w:t>
+      </w:r>
+      <w:proofErr w:type="spellStart"/>
+      <w:r>
+        <w:t>BiblioteQ</w:t>
+      </w:r>
+      <w:proofErr w:type="spellEnd"/>
+      <w:r>
+        <w:t xml:space="preserve"> is a free and Open Source library management software system.</w:t>
+      </w:r>
+      <w:r>
+        <w:t xml:space="preserve"> Some of the features of </w:t>
+      </w:r>
+      <w:proofErr w:type="spellStart"/>
+      <w:r>
+        <w:t>BiblioteQ</w:t>
+      </w:r>
+      <w:proofErr w:type="spellEnd"/>
+      <w:r>
+        <w:t xml:space="preserve"> is its user-friendly interface, totally support ARM architecture customized display facility, Language translation and notification of unavailable items.</w:t>
       </w:r>
     </w:p>
     <w:p>
@@ -9877,79 +9911,55 @@
       <w:pPr>
         <w:jc w:val="center"/>
       </w:pPr>
-      <w:bookmarkStart w:id="43" w:name="_Toc37018601"/>
-      <w:bookmarkStart w:id="44" w:name="_Toc49592619"/>
+      <w:bookmarkStart w:id="42" w:name="_Toc37018601"/>
+      <w:bookmarkStart w:id="43" w:name="_Toc49592619"/>
       <w:r>
         <w:t>Figure</w:t>
       </w:r>
       <w:r>
         <w:t xml:space="preserve"> </w:t>
       </w:r>
-      <w:r>
-        <w:fldChar w:fldCharType="begin"/>
-      </w:r>
-      <w:r>
-        <w:instrText xml:space="preserve"> STYLEREF 1 \s </w:instrText>
-      </w:r>
-      <w:r>
-        <w:fldChar w:fldCharType="separate"/>
-      </w:r>
-      <w:r>
-        <w:rPr>
-          <w:noProof/>
-        </w:rPr>
-        <w:t>2</w:t>
-      </w:r>
-      <w:r>
-        <w:rPr>
-          <w:noProof/>
-        </w:rPr>
-        <w:fldChar w:fldCharType="end"/>
-      </w:r>
+      <w:fldSimple w:instr=" STYLEREF 1 \s ">
+        <w:r>
+          <w:rPr>
+            <w:noProof/>
+          </w:rPr>
+          <w:t>2</w:t>
+        </w:r>
+      </w:fldSimple>
       <w:r>
         <w:noBreakHyphen/>
       </w:r>
-      <w:r>
-        <w:fldChar w:fldCharType="begin"/>
-      </w:r>
-      <w:r>
-        <w:instrText xml:space="preserve"> SEQ Figure \* ARABIC \s 1 </w:instrText>
-      </w:r>
-      <w:r>
-        <w:fldChar w:fldCharType="separate"/>
-      </w:r>
-      <w:r>
-        <w:rPr>
-          <w:noProof/>
-        </w:rPr>
-        <w:t>3</w:t>
-      </w:r>
-      <w:r>
-        <w:rPr>
-          <w:noProof/>
-        </w:rPr>
-        <w:fldChar w:fldCharType="end"/>
-      </w:r>
+      <w:fldSimple w:instr=" SEQ Figure \* ARABIC \s 1 ">
+        <w:r>
+          <w:rPr>
+            <w:noProof/>
+          </w:rPr>
+          <w:t>3</w:t>
+        </w:r>
+      </w:fldSimple>
       <w:r>
         <w:t xml:space="preserve"> </w:t>
       </w:r>
+      <w:bookmarkEnd w:id="42"/>
       <w:bookmarkEnd w:id="43"/>
+      <w:proofErr w:type="spellStart"/>
+      <w:r>
+        <w:t>BiblioteQ</w:t>
+      </w:r>
+      <w:proofErr w:type="spellEnd"/>
+    </w:p>
+    <w:p>
+      <w:pPr>
+        <w:pStyle w:val="Heading2"/>
+      </w:pPr>
+      <w:bookmarkStart w:id="44" w:name="_Toc34055029"/>
+      <w:bookmarkStart w:id="45" w:name="_Toc66806381"/>
+      <w:r>
+        <w:t>Gaps of Existing Systems</w:t>
+      </w:r>
       <w:bookmarkEnd w:id="44"/>
-      <w:r>
-        <w:t>BiblioteQ</w:t>
-      </w:r>
-    </w:p>
-    <w:p>
-      <w:pPr>
-        <w:pStyle w:val="Heading2"/>
-      </w:pPr>
-      <w:bookmarkStart w:id="45" w:name="_Toc34055029"/>
-      <w:bookmarkStart w:id="46" w:name="_Toc66806381"/>
-      <w:r>
-        <w:t>Gaps of Existing Systems</w:t>
-      </w:r>
       <w:bookmarkEnd w:id="45"/>
-      <w:bookmarkEnd w:id="46"/>
     </w:p>
     <w:p>
       <w:r>
@@ -10012,13 +10022,13 @@
       <w:pPr>
         <w:pStyle w:val="Heading2"/>
       </w:pPr>
-      <w:bookmarkStart w:id="47" w:name="_Toc34055030"/>
-      <w:bookmarkStart w:id="48" w:name="_Toc66806382"/>
+      <w:bookmarkStart w:id="46" w:name="_Toc34055030"/>
+      <w:bookmarkStart w:id="47" w:name="_Toc66806382"/>
       <w:r>
         <w:t>Conceptual Framework</w:t>
       </w:r>
+      <w:bookmarkEnd w:id="46"/>
       <w:bookmarkEnd w:id="47"/>
-      <w:bookmarkEnd w:id="48"/>
     </w:p>
     <w:p>
       <w:r>
@@ -10091,7 +10101,15 @@
         <w:t xml:space="preserve"> to the system only if registered</w:t>
       </w:r>
       <w:r>
-        <w:t>, the student can be able to check the books that he has borrowed at a particular date a time and the books he has returned and if not the fine that is imposed by the admin who is the librarian.</w:t>
+        <w:t xml:space="preserve">, the student can be able to check the books that he has borrowed at a particular date a time and the books he has returned and if </w:t>
+      </w:r>
+      <w:proofErr w:type="gramStart"/>
+      <w:r>
+        <w:t>not</w:t>
+      </w:r>
+      <w:proofErr w:type="gramEnd"/>
+      <w:r>
+        <w:t xml:space="preserve"> the fine that is imposed by the admin who is the librarian.</w:t>
       </w:r>
       <w:r>
         <w:t xml:space="preserve"> An administrator is responsible for </w:t>
@@ -10179,61 +10197,35 @@
       <w:pPr>
         <w:jc w:val="center"/>
       </w:pPr>
-      <w:bookmarkStart w:id="49" w:name="_Toc37018602"/>
-      <w:bookmarkStart w:id="50" w:name="_Toc49592620"/>
+      <w:bookmarkStart w:id="48" w:name="_Toc37018602"/>
+      <w:bookmarkStart w:id="49" w:name="_Toc49592620"/>
       <w:r>
         <w:t xml:space="preserve">Figure </w:t>
       </w:r>
-      <w:r>
-        <w:fldChar w:fldCharType="begin"/>
-      </w:r>
-      <w:r>
-        <w:instrText xml:space="preserve"> STYLEREF 1 \s </w:instrText>
-      </w:r>
-      <w:r>
-        <w:fldChar w:fldCharType="separate"/>
-      </w:r>
-      <w:r>
-        <w:rPr>
-          <w:noProof/>
-        </w:rPr>
-        <w:t>2</w:t>
-      </w:r>
-      <w:r>
-        <w:rPr>
-          <w:noProof/>
-        </w:rPr>
-        <w:fldChar w:fldCharType="end"/>
-      </w:r>
+      <w:fldSimple w:instr=" STYLEREF 1 \s ">
+        <w:r>
+          <w:rPr>
+            <w:noProof/>
+          </w:rPr>
+          <w:t>2</w:t>
+        </w:r>
+      </w:fldSimple>
       <w:r>
         <w:noBreakHyphen/>
       </w:r>
-      <w:r>
-        <w:fldChar w:fldCharType="begin"/>
-      </w:r>
-      <w:r>
-        <w:instrText xml:space="preserve"> SEQ Figure \* ARABIC \s 1 </w:instrText>
-      </w:r>
-      <w:r>
-        <w:fldChar w:fldCharType="separate"/>
-      </w:r>
-      <w:r>
-        <w:rPr>
-          <w:noProof/>
-        </w:rPr>
-        <w:t>4</w:t>
-      </w:r>
-      <w:r>
-        <w:rPr>
-          <w:noProof/>
-        </w:rPr>
-        <w:fldChar w:fldCharType="end"/>
-      </w:r>
+      <w:fldSimple w:instr=" SEQ Figure \* ARABIC \s 1 ">
+        <w:r>
+          <w:rPr>
+            <w:noProof/>
+          </w:rPr>
+          <w:t>4</w:t>
+        </w:r>
+      </w:fldSimple>
       <w:r>
         <w:t xml:space="preserve"> Conceptual Framework</w:t>
       </w:r>
+      <w:bookmarkEnd w:id="48"/>
       <w:bookmarkEnd w:id="49"/>
-      <w:bookmarkEnd w:id="50"/>
     </w:p>
     <w:p>
       <w:pPr>
@@ -10250,136 +10242,136 @@
         <w:spacing w:before="480"/>
         <w:jc w:val="center"/>
       </w:pPr>
-      <w:bookmarkStart w:id="51" w:name="_Toc34055031"/>
-      <w:bookmarkStart w:id="52" w:name="_Toc66806383"/>
+      <w:bookmarkStart w:id="50" w:name="_Toc34055031"/>
+      <w:bookmarkStart w:id="51" w:name="_Toc66806383"/>
       <w:r>
         <w:lastRenderedPageBreak/>
         <w:t>Methodology</w:t>
       </w:r>
+      <w:bookmarkEnd w:id="50"/>
       <w:bookmarkEnd w:id="51"/>
+    </w:p>
+    <w:p>
+      <w:pPr>
+        <w:pStyle w:val="Heading2"/>
+      </w:pPr>
+      <w:bookmarkStart w:id="52" w:name="_Toc34055032"/>
+      <w:bookmarkStart w:id="53" w:name="_Toc66806384"/>
+      <w:r>
+        <w:t>Introduction</w:t>
+      </w:r>
       <w:bookmarkEnd w:id="52"/>
+      <w:bookmarkEnd w:id="53"/>
+    </w:p>
+    <w:p>
+      <w:r>
+        <w:t xml:space="preserve">This chapter </w:t>
+      </w:r>
+      <w:r>
+        <w:t>illustrates</w:t>
+      </w:r>
+      <w:r>
+        <w:t xml:space="preserve"> on the different techniques and methodologies </w:t>
+      </w:r>
+      <w:r>
+        <w:t>that were used in</w:t>
+      </w:r>
+      <w:r>
+        <w:t xml:space="preserve"> developing of the </w:t>
+      </w:r>
+      <w:r>
+        <w:t>O</w:t>
+      </w:r>
+      <w:r>
+        <w:t>LMS</w:t>
+      </w:r>
+      <w:r>
+        <w:t xml:space="preserve"> </w:t>
+      </w:r>
+      <w:r>
+        <w:t xml:space="preserve">system. </w:t>
+      </w:r>
+      <w:r>
+        <w:t>The developed system is</w:t>
+      </w:r>
+      <w:r>
+        <w:t xml:space="preserve"> a web-based </w:t>
+      </w:r>
+      <w:r>
+        <w:t>application</w:t>
+      </w:r>
+      <w:r>
+        <w:t xml:space="preserve"> </w:t>
+      </w:r>
+      <w:r>
+        <w:t xml:space="preserve">in which the student can be able to borrow books in the library and the admin can be able to verify if the student has returned a book or not in which if the student has not returned the book then the admin will pose a charge based on the price of the book. </w:t>
+      </w:r>
+      <w:r>
+        <w:t>The system methodology to be applied is the o</w:t>
+      </w:r>
+      <w:r>
+        <w:t>bject</w:t>
+      </w:r>
+      <w:r>
+        <w:t>-oriented</w:t>
+      </w:r>
+      <w:r>
+        <w:t xml:space="preserve"> </w:t>
+      </w:r>
+      <w:r>
+        <w:t>a</w:t>
+      </w:r>
+      <w:r>
+        <w:t>nalysis</w:t>
+      </w:r>
+      <w:r>
+        <w:t xml:space="preserve"> and design</w:t>
+      </w:r>
+      <w:r>
+        <w:t>,</w:t>
+      </w:r>
+      <w:r>
+        <w:t xml:space="preserve"> whose main focus is on</w:t>
+      </w:r>
+      <w:r>
+        <w:t xml:space="preserve"> capturing the real-world objects in the current scenario that are of importance to the system. </w:t>
+      </w:r>
+      <w:r>
+        <w:t>This methodology</w:t>
+      </w:r>
+      <w:r>
+        <w:t xml:space="preserve"> stresses more on data structure</w:t>
+      </w:r>
+      <w:r>
+        <w:t xml:space="preserve">, as opposed to procedural structure. </w:t>
+      </w:r>
+      <w:r>
+        <w:t>In this approach, objects are identified,</w:t>
+      </w:r>
+      <w:r>
+        <w:t xml:space="preserve"> and</w:t>
+      </w:r>
+      <w:r>
+        <w:t xml:space="preserve"> their relationships among</w:t>
+      </w:r>
+      <w:r>
+        <w:t>st</w:t>
+      </w:r>
+      <w:r>
+        <w:t xml:space="preserve"> each other, possible states that each object can be in, and finally how all objects collaborate with each other to achieve a broader system goal are identified.</w:t>
+      </w:r>
     </w:p>
     <w:p>
       <w:pPr>
         <w:pStyle w:val="Heading2"/>
       </w:pPr>
-      <w:bookmarkStart w:id="53" w:name="_Toc34055032"/>
-      <w:bookmarkStart w:id="54" w:name="_Toc66806384"/>
-      <w:r>
-        <w:t>Introduction</w:t>
-      </w:r>
-      <w:bookmarkEnd w:id="53"/>
+      <w:bookmarkStart w:id="54" w:name="_Toc34055033"/>
+      <w:bookmarkStart w:id="55" w:name="_Toc66806385"/>
+      <w:r>
+        <w:t>System Development Approach</w:t>
+      </w:r>
       <w:bookmarkEnd w:id="54"/>
-    </w:p>
-    <w:p>
-      <w:r>
-        <w:t xml:space="preserve">This chapter </w:t>
-      </w:r>
-      <w:r>
-        <w:t>illustrates</w:t>
-      </w:r>
-      <w:r>
-        <w:t xml:space="preserve"> on the different techniques and methodologies </w:t>
-      </w:r>
-      <w:r>
-        <w:t>that were used in</w:t>
-      </w:r>
-      <w:r>
-        <w:t xml:space="preserve"> developing of the </w:t>
-      </w:r>
-      <w:r>
-        <w:t>O</w:t>
-      </w:r>
-      <w:r>
-        <w:t>LMS</w:t>
-      </w:r>
-      <w:r>
-        <w:t xml:space="preserve"> </w:t>
-      </w:r>
-      <w:r>
-        <w:t xml:space="preserve">system. </w:t>
-      </w:r>
-      <w:r>
-        <w:t>The developed system is</w:t>
-      </w:r>
-      <w:r>
-        <w:t xml:space="preserve"> a web-based </w:t>
-      </w:r>
-      <w:r>
-        <w:t>application</w:t>
-      </w:r>
-      <w:r>
-        <w:t xml:space="preserve"> </w:t>
-      </w:r>
-      <w:r>
-        <w:t xml:space="preserve">in which the student can be able to borrow books in the library and the admin can be able to verify if the student has returned a book or not in which if the student has not returned the book then the admin will pose a charge based on the price of the book. </w:t>
-      </w:r>
-      <w:r>
-        <w:t>The system methodology to be applied is the o</w:t>
-      </w:r>
-      <w:r>
-        <w:t>bject</w:t>
-      </w:r>
-      <w:r>
-        <w:t>-oriented</w:t>
-      </w:r>
-      <w:r>
-        <w:t xml:space="preserve"> </w:t>
-      </w:r>
-      <w:r>
-        <w:t>a</w:t>
-      </w:r>
-      <w:r>
-        <w:t>nalysis</w:t>
-      </w:r>
-      <w:r>
-        <w:t xml:space="preserve"> and design</w:t>
-      </w:r>
-      <w:r>
-        <w:t>,</w:t>
-      </w:r>
-      <w:r>
-        <w:t xml:space="preserve"> whose main focus is on</w:t>
-      </w:r>
-      <w:r>
-        <w:t xml:space="preserve"> capturing the real-world objects in the current scenario that are of importance to the system. </w:t>
-      </w:r>
-      <w:r>
-        <w:t>This methodology</w:t>
-      </w:r>
-      <w:r>
-        <w:t xml:space="preserve"> stresses more on data structure</w:t>
-      </w:r>
-      <w:r>
-        <w:t xml:space="preserve">, as opposed to procedural structure. </w:t>
-      </w:r>
-      <w:r>
-        <w:t>In this approach, objects are identified,</w:t>
-      </w:r>
-      <w:r>
-        <w:t xml:space="preserve"> and</w:t>
-      </w:r>
-      <w:r>
-        <w:t xml:space="preserve"> their relationships among</w:t>
-      </w:r>
-      <w:r>
-        <w:t>st</w:t>
-      </w:r>
-      <w:r>
-        <w:t xml:space="preserve"> each other, possible states that each object can be in, and finally how all objects collaborate with each other to achieve a broader system goal are identified.</w:t>
-      </w:r>
-    </w:p>
-    <w:p>
-      <w:pPr>
-        <w:pStyle w:val="Heading2"/>
-      </w:pPr>
-      <w:bookmarkStart w:id="55" w:name="_Toc34055033"/>
-      <w:bookmarkStart w:id="56" w:name="_Toc66806385"/>
-      <w:r>
-        <w:t>System Development Approach</w:t>
-      </w:r>
       <w:bookmarkEnd w:id="55"/>
-      <w:bookmarkEnd w:id="56"/>
     </w:p>
     <w:p>
       <w:r>
@@ -10468,168 +10460,203 @@
       <w:pPr>
         <w:jc w:val="center"/>
       </w:pPr>
-      <w:bookmarkStart w:id="57" w:name="_Toc37018603"/>
-      <w:bookmarkStart w:id="58" w:name="_Toc49592621"/>
+      <w:bookmarkStart w:id="56" w:name="_Toc37018603"/>
+      <w:bookmarkStart w:id="57" w:name="_Toc49592621"/>
       <w:r>
         <w:t xml:space="preserve">Figure </w:t>
       </w:r>
-      <w:r>
-        <w:fldChar w:fldCharType="begin"/>
-      </w:r>
-      <w:r>
-        <w:instrText xml:space="preserve"> STYLEREF 1 \s </w:instrText>
-      </w:r>
-      <w:r>
-        <w:fldChar w:fldCharType="separate"/>
-      </w:r>
-      <w:r>
-        <w:rPr>
-          <w:noProof/>
-        </w:rPr>
-        <w:t>3</w:t>
-      </w:r>
-      <w:r>
-        <w:rPr>
-          <w:noProof/>
-        </w:rPr>
-        <w:fldChar w:fldCharType="end"/>
-      </w:r>
+      <w:fldSimple w:instr=" STYLEREF 1 \s ">
+        <w:r>
+          <w:rPr>
+            <w:noProof/>
+          </w:rPr>
+          <w:t>3</w:t>
+        </w:r>
+      </w:fldSimple>
       <w:r>
         <w:noBreakHyphen/>
       </w:r>
-      <w:r>
-        <w:fldChar w:fldCharType="begin"/>
-      </w:r>
-      <w:r>
-        <w:instrText xml:space="preserve"> SEQ Figure \* ARABIC \s 1 </w:instrText>
-      </w:r>
-      <w:r>
-        <w:fldChar w:fldCharType="separate"/>
-      </w:r>
-      <w:r>
-        <w:rPr>
-          <w:noProof/>
-        </w:rPr>
-        <w:t>1</w:t>
-      </w:r>
-      <w:r>
-        <w:rPr>
-          <w:noProof/>
-        </w:rPr>
-        <w:fldChar w:fldCharType="end"/>
-      </w:r>
+      <w:fldSimple w:instr=" SEQ Figure \* ARABIC \s 1 ">
+        <w:r>
+          <w:rPr>
+            <w:noProof/>
+          </w:rPr>
+          <w:t>1</w:t>
+        </w:r>
+      </w:fldSimple>
       <w:r>
         <w:t xml:space="preserve"> Modified Waterfall Methodology</w:t>
       </w:r>
+      <w:bookmarkEnd w:id="56"/>
       <w:bookmarkEnd w:id="57"/>
+    </w:p>
+    <w:p>
+      <w:pPr>
+        <w:pStyle w:val="Heading3"/>
+      </w:pPr>
+      <w:bookmarkStart w:id="58" w:name="_Toc34055034"/>
+      <w:bookmarkStart w:id="59" w:name="_Toc66806386"/>
+      <w:r>
+        <w:t>Requirement Analysis</w:t>
+      </w:r>
       <w:bookmarkEnd w:id="58"/>
+      <w:bookmarkEnd w:id="59"/>
+    </w:p>
+    <w:p>
+      <w:r>
+        <w:t>The requirements of the O</w:t>
+      </w:r>
+      <w:r>
+        <w:t>LM</w:t>
+      </w:r>
+      <w:r>
+        <w:t>S system are identified. User requirements</w:t>
+      </w:r>
+      <w:r>
+        <w:t xml:space="preserve"> is evident in the system,</w:t>
+      </w:r>
+      <w:r>
+        <w:t xml:space="preserve"> whereby a</w:t>
+      </w:r>
+      <w:r>
+        <w:t xml:space="preserve"> registered </w:t>
+      </w:r>
+      <w:r>
+        <w:t>student can be able to borrow a book and the system facilitates in returning the specific date and time in which the student borrows a book there after the admin</w:t>
+      </w:r>
+      <w:r>
+        <w:t xml:space="preserve"> can</w:t>
+      </w:r>
+      <w:r>
+        <w:t xml:space="preserve"> be able to check the number of registered students as well as the number of registered books or issued books to the students.</w:t>
+      </w:r>
+      <w:r>
+        <w:t xml:space="preserve"> Security being a nonfunctional requirement </w:t>
+      </w:r>
+      <w:r>
+        <w:t xml:space="preserve">is also evident in the system whereby </w:t>
+      </w:r>
+      <w:r>
+        <w:t>both the student and the admin are prompted to enter their username and password in order to be able to access the system to be able to carry out different operation in their specified accounts.</w:t>
+      </w:r>
     </w:p>
     <w:p>
       <w:pPr>
         <w:pStyle w:val="Heading3"/>
       </w:pPr>
-      <w:bookmarkStart w:id="59" w:name="_Toc34055034"/>
-      <w:bookmarkStart w:id="60" w:name="_Toc66806386"/>
-      <w:r>
-        <w:t>Requirement Analysis</w:t>
-      </w:r>
-      <w:bookmarkEnd w:id="59"/>
+      <w:bookmarkStart w:id="60" w:name="_Toc34055035"/>
+      <w:bookmarkStart w:id="61" w:name="_Toc66806387"/>
+      <w:r>
+        <w:t>System Design</w:t>
+      </w:r>
       <w:bookmarkEnd w:id="60"/>
-    </w:p>
-    <w:p>
-      <w:r>
-        <w:t>The requirements of the O</w:t>
-      </w:r>
-      <w:r>
-        <w:t>LM</w:t>
-      </w:r>
-      <w:r>
-        <w:t>S system are identified. User requirements</w:t>
-      </w:r>
-      <w:r>
-        <w:t xml:space="preserve"> is evident in the system,</w:t>
-      </w:r>
-      <w:r>
-        <w:t xml:space="preserve"> whereby a</w:t>
-      </w:r>
-      <w:r>
-        <w:t xml:space="preserve"> registered </w:t>
-      </w:r>
-      <w:r>
-        <w:t>student can be able to borrow a book and the system facilitates in returning the specific date and time in which the student borrows a book there after the admin</w:t>
-      </w:r>
-      <w:r>
-        <w:t xml:space="preserve"> can</w:t>
-      </w:r>
-      <w:r>
-        <w:t xml:space="preserve"> be able to check the number of registered students as well as the number of registered books or issued books to the students.</w:t>
-      </w:r>
-      <w:r>
-        <w:t xml:space="preserve"> Security being a nonfunctional requirement </w:t>
-      </w:r>
-      <w:r>
-        <w:t xml:space="preserve">is also evident in the system whereby </w:t>
-      </w:r>
-      <w:r>
-        <w:t>both the student and the admin are prompted to enter their username and password in order to be able to access the system to be able to carry out different operation in their specified accounts.</w:t>
+      <w:bookmarkEnd w:id="61"/>
+    </w:p>
+    <w:p>
+      <w:r>
+        <w:t xml:space="preserve">A description of system architecture is explained in logical and physical designs. In logical design, the input like the </w:t>
+      </w:r>
+      <w:r>
+        <w:t>student’s and admin’s</w:t>
+      </w:r>
+      <w:r>
+        <w:t xml:space="preserve"> email and password are required by the user for the system to enable the user to perform certain functionality in the system like </w:t>
+      </w:r>
+      <w:r>
+        <w:t xml:space="preserve">admin issuing a book to a student and the student being able to check the status of his book either returned or fined if the deadline surpasses. </w:t>
+      </w:r>
+      <w:r>
+        <w:t>In the physical design, data inputs are verified</w:t>
+      </w:r>
+      <w:r>
+        <w:t xml:space="preserve"> in that after the</w:t>
+      </w:r>
+      <w:r>
+        <w:t xml:space="preserve"> student</w:t>
+      </w:r>
+      <w:r>
+        <w:t xml:space="preserve"> enters the correct credentials, he is authenticated to his user </w:t>
+      </w:r>
+      <w:r>
+        <w:t>dashboard</w:t>
+      </w:r>
+      <w:r>
+        <w:t xml:space="preserve"> and can be allowed to make other operations.</w:t>
       </w:r>
     </w:p>
     <w:p>
       <w:pPr>
         <w:pStyle w:val="Heading3"/>
       </w:pPr>
-      <w:bookmarkStart w:id="61" w:name="_Toc34055035"/>
-      <w:bookmarkStart w:id="62" w:name="_Toc66806387"/>
-      <w:r>
-        <w:t>System Design</w:t>
-      </w:r>
-      <w:bookmarkEnd w:id="61"/>
-      <w:bookmarkEnd w:id="62"/>
-    </w:p>
-    <w:p>
-      <w:r>
-        <w:t xml:space="preserve">A description of system architecture is explained in logical and physical designs. In logical design, the input like the </w:t>
-      </w:r>
-      <w:r>
-        <w:t>student’s and admin’s</w:t>
-      </w:r>
-      <w:r>
-        <w:t xml:space="preserve"> email and password are required by the user for the system to enable the user to perform certain functionality in the system like </w:t>
-      </w:r>
-      <w:r>
-        <w:t xml:space="preserve">admin issuing a book to a student and the student being able to check the status of his book either returned or fined if the deadline surpasses. </w:t>
-      </w:r>
-      <w:r>
-        <w:t>In the physical design, data inputs are verified</w:t>
-      </w:r>
-      <w:r>
-        <w:t xml:space="preserve"> in that after the</w:t>
-      </w:r>
-      <w:r>
-        <w:t xml:space="preserve"> student</w:t>
-      </w:r>
-      <w:r>
-        <w:t xml:space="preserve"> enters the correct credentials, he is authenticated to his user </w:t>
-      </w:r>
-      <w:r>
-        <w:t>dashboard</w:t>
-      </w:r>
-      <w:r>
-        <w:t xml:space="preserve"> and can be allowed to make other operations.</w:t>
-      </w:r>
-    </w:p>
-    <w:p>
-      <w:pPr>
-        <w:pStyle w:val="Heading3"/>
-      </w:pPr>
-      <w:bookmarkStart w:id="63" w:name="_Toc34055036"/>
-      <w:bookmarkStart w:id="64" w:name="_Toc66806388"/>
+      <w:bookmarkStart w:id="62" w:name="_Toc34055036"/>
+      <w:bookmarkStart w:id="63" w:name="_Toc66806388"/>
       <w:r>
         <w:lastRenderedPageBreak/>
         <w:t>Implementation</w:t>
       </w:r>
+      <w:bookmarkEnd w:id="62"/>
       <w:bookmarkEnd w:id="63"/>
+    </w:p>
+    <w:p>
+      <w:pPr>
+        <w:rPr>
+          <w:shd w:val="clear" w:color="auto" w:fill="FFFFFF"/>
+        </w:rPr>
+      </w:pPr>
+      <w:r>
+        <w:rPr>
+          <w:shd w:val="clear" w:color="auto" w:fill="FFFFFF"/>
+        </w:rPr>
+        <w:t>Coding takes place in this phase. Information is taken in the previous stage by programmer’s in which they create a functional product. Code is implemented in small pieces in which integration is done at the end of this phase.</w:t>
+      </w:r>
+      <w:r>
+        <w:rPr>
+          <w:shd w:val="clear" w:color="auto" w:fill="FFFFFF"/>
+        </w:rPr>
+        <w:t xml:space="preserve"> Various functionalities which require intelligence are met. For example, a </w:t>
+      </w:r>
+      <w:r>
+        <w:rPr>
+          <w:shd w:val="clear" w:color="auto" w:fill="FFFFFF"/>
+        </w:rPr>
+        <w:t>student cannot be able to clear or rather be able to change the status to book “returned”</w:t>
+      </w:r>
+      <w:r>
+        <w:rPr>
+          <w:shd w:val="clear" w:color="auto" w:fill="FFFFFF"/>
+        </w:rPr>
+        <w:t xml:space="preserve">. Likewise, a </w:t>
+      </w:r>
+      <w:r>
+        <w:rPr>
+          <w:shd w:val="clear" w:color="auto" w:fill="FFFFFF"/>
+        </w:rPr>
+        <w:t xml:space="preserve">student cannot be able to register an email which has already been registered in the database, it has </w:t>
+      </w:r>
+      <w:r>
+        <w:rPr>
+          <w:shd w:val="clear" w:color="auto" w:fill="FFFFFF"/>
+        </w:rPr>
+        <w:t xml:space="preserve">to </w:t>
+      </w:r>
+      <w:r>
+        <w:rPr>
+          <w:shd w:val="clear" w:color="auto" w:fill="FFFFFF"/>
+        </w:rPr>
+        <w:t>be unique.</w:t>
+      </w:r>
+    </w:p>
+    <w:p>
+      <w:pPr>
+        <w:pStyle w:val="Heading3"/>
+      </w:pPr>
+      <w:bookmarkStart w:id="64" w:name="_Toc34055037"/>
+      <w:bookmarkStart w:id="65" w:name="_Toc66806389"/>
+      <w:r>
+        <w:t>Testing and Integration</w:t>
+      </w:r>
       <w:bookmarkEnd w:id="64"/>
+      <w:bookmarkEnd w:id="65"/>
     </w:p>
     <w:p>
       <w:pPr>
@@ -10641,166 +10668,105 @@
         <w:rPr>
           <w:shd w:val="clear" w:color="auto" w:fill="FFFFFF"/>
         </w:rPr>
-        <w:t>Coding takes place in this phase. Information is taken in the previous stage by programmer’s in which they create a functional product. Code is implemented in small pieces in which integration is done at the end of this phase.</w:t>
+        <w:t xml:space="preserve">At the end of the coding </w:t>
       </w:r>
       <w:r>
         <w:rPr>
           <w:shd w:val="clear" w:color="auto" w:fill="FFFFFF"/>
         </w:rPr>
-        <w:t xml:space="preserve"> Various functionalities which require intelligence are met. For example, a </w:t>
+        <w:t>process</w:t>
       </w:r>
       <w:r>
         <w:rPr>
           <w:shd w:val="clear" w:color="auto" w:fill="FFFFFF"/>
         </w:rPr>
-        <w:t>student cannot be able to clear or rather be able to change the status to book “returned”</w:t>
+        <w:t>, product testing is formally started. Testers sequentially find and report any problems. In case of a very serious issue, your project may need to return to phase one for reevaluation in order to make corrections for the testing and integration to be done again.</w:t>
       </w:r>
       <w:r>
         <w:rPr>
           <w:shd w:val="clear" w:color="auto" w:fill="FFFFFF"/>
         </w:rPr>
-        <w:t xml:space="preserve">. Likewise, a </w:t>
+        <w:t xml:space="preserve"> Certain functionalities were tested in the system. For example, a </w:t>
       </w:r>
       <w:r>
         <w:rPr>
           <w:shd w:val="clear" w:color="auto" w:fill="FFFFFF"/>
         </w:rPr>
-        <w:t xml:space="preserve">student cannot be able to register an email which has already been registered in the database, it has </w:t>
-      </w:r>
-      <w:r>
-        <w:rPr>
-          <w:shd w:val="clear" w:color="auto" w:fill="FFFFFF"/>
-        </w:rPr>
-        <w:t xml:space="preserve">to </w:t>
-      </w:r>
-      <w:r>
-        <w:rPr>
-          <w:shd w:val="clear" w:color="auto" w:fill="FFFFFF"/>
-        </w:rPr>
-        <w:t>be unique.</w:t>
+        <w:t xml:space="preserve">student cannot be able to borrow another book if he has lost the book that he or she had previously borrowed. In case the user tried to borrow a book and he had lost previously the admin will notify him to first pay the lost book in order to be able to borrow another book. </w:t>
       </w:r>
     </w:p>
     <w:p>
       <w:pPr>
         <w:pStyle w:val="Heading3"/>
       </w:pPr>
-      <w:bookmarkStart w:id="65" w:name="_Toc34055037"/>
-      <w:bookmarkStart w:id="66" w:name="_Toc66806389"/>
-      <w:r>
-        <w:t>Testing and Integration</w:t>
-      </w:r>
-      <w:bookmarkEnd w:id="65"/>
+      <w:bookmarkStart w:id="66" w:name="_Toc34055038"/>
+      <w:bookmarkStart w:id="67" w:name="_Toc66806390"/>
+      <w:r>
+        <w:t>System Deployment</w:t>
+      </w:r>
       <w:bookmarkEnd w:id="66"/>
-    </w:p>
-    <w:p>
-      <w:pPr>
-        <w:rPr>
-          <w:shd w:val="clear" w:color="auto" w:fill="FFFFFF"/>
-        </w:rPr>
-      </w:pPr>
-      <w:r>
-        <w:rPr>
-          <w:shd w:val="clear" w:color="auto" w:fill="FFFFFF"/>
-        </w:rPr>
-        <w:t xml:space="preserve">At the end of the coding </w:t>
-      </w:r>
-      <w:r>
-        <w:rPr>
-          <w:shd w:val="clear" w:color="auto" w:fill="FFFFFF"/>
-        </w:rPr>
-        <w:t>process</w:t>
-      </w:r>
-      <w:r>
-        <w:rPr>
-          <w:shd w:val="clear" w:color="auto" w:fill="FFFFFF"/>
-        </w:rPr>
-        <w:t>, product testing is formally started. Testers sequentially find and report any problems. In case of a very serious issue, your project may need to return to phase one for reevaluation in order to make corrections for the testing and integration to be done again.</w:t>
-      </w:r>
-      <w:r>
-        <w:rPr>
-          <w:shd w:val="clear" w:color="auto" w:fill="FFFFFF"/>
-        </w:rPr>
-        <w:t xml:space="preserve"> Certain functionalities were tested in the system. For example, a </w:t>
-      </w:r>
-      <w:r>
-        <w:rPr>
-          <w:shd w:val="clear" w:color="auto" w:fill="FFFFFF"/>
-        </w:rPr>
-        <w:t xml:space="preserve">student cannot be able to borrow another book if he has lost the book that he or she had previously borrowed. In case the user tried to borrow a book and he had lost previously the admin will notify him to first pay the lost book in order to be able to borrow another book. </w:t>
+      <w:bookmarkEnd w:id="67"/>
+    </w:p>
+    <w:p>
+      <w:r>
+        <w:t xml:space="preserve">After system testing, the system was taken to </w:t>
+      </w:r>
+      <w:r>
+        <w:t xml:space="preserve">a small institute first in order to see </w:t>
+      </w:r>
+      <w:r>
+        <w:t>its</w:t>
+      </w:r>
+      <w:r>
+        <w:t xml:space="preserve"> benefit</w:t>
+      </w:r>
+      <w:r>
+        <w:t xml:space="preserve"> to the</w:t>
+      </w:r>
+      <w:r>
+        <w:t xml:space="preserve"> few. Thereby after feedback from the user on how the system is, it </w:t>
+      </w:r>
+      <w:r>
+        <w:t>is</w:t>
+      </w:r>
+      <w:r>
+        <w:t xml:space="preserve"> further inaugurated to function in all counties in Kenya.</w:t>
+      </w:r>
+      <w:r>
+        <w:t xml:space="preserve"> </w:t>
       </w:r>
     </w:p>
     <w:p>
       <w:pPr>
         <w:pStyle w:val="Heading3"/>
       </w:pPr>
-      <w:bookmarkStart w:id="67" w:name="_Toc34055038"/>
-      <w:bookmarkStart w:id="68" w:name="_Toc66806390"/>
-      <w:r>
-        <w:t>System Deployment</w:t>
-      </w:r>
-      <w:bookmarkEnd w:id="67"/>
+      <w:bookmarkStart w:id="68" w:name="_Toc34055039"/>
+      <w:bookmarkStart w:id="69" w:name="_Toc66806391"/>
+      <w:r>
+        <w:t>System Maintenance</w:t>
+      </w:r>
       <w:bookmarkEnd w:id="68"/>
-    </w:p>
-    <w:p>
-      <w:r>
-        <w:t xml:space="preserve">After system testing, the system was taken to </w:t>
-      </w:r>
-      <w:r>
-        <w:t xml:space="preserve">a small institute first in order to see </w:t>
-      </w:r>
-      <w:r>
-        <w:t>its</w:t>
-      </w:r>
-      <w:r>
-        <w:t xml:space="preserve"> benefit</w:t>
-      </w:r>
-      <w:r>
-        <w:t xml:space="preserve"> to the</w:t>
-      </w:r>
-      <w:r>
-        <w:t xml:space="preserve"> few. Thereby after feedback from the user on how the system is, it </w:t>
-      </w:r>
-      <w:r>
-        <w:t>is</w:t>
-      </w:r>
-      <w:r>
-        <w:t xml:space="preserve"> further inaugurated to function in all counties in Kenya.</w:t>
-      </w:r>
-      <w:r>
-        <w:t xml:space="preserve"> </w:t>
-      </w:r>
-    </w:p>
-    <w:p>
-      <w:pPr>
-        <w:pStyle w:val="Heading3"/>
-      </w:pPr>
-      <w:bookmarkStart w:id="69" w:name="_Toc34055039"/>
-      <w:bookmarkStart w:id="70" w:name="_Toc66806391"/>
-      <w:r>
-        <w:t>System Maintenance</w:t>
-      </w:r>
       <w:bookmarkEnd w:id="69"/>
+    </w:p>
+    <w:p>
+      <w:r>
+        <w:t>A number of dilemmas might arise when released to the market or due to the major arise of the IT experts to conduct an upgrade to the system.  Therefore, the system is therefore maintained by creating a newer version each and every time to curb this problem.</w:t>
+      </w:r>
+      <w:r>
+        <w:t xml:space="preserve"> Refactoring was also implemented whereby, restructuring the existing code was done to improve its performance without altering its external behavior.</w:t>
+      </w:r>
+    </w:p>
+    <w:p>
+      <w:pPr>
+        <w:pStyle w:val="Heading2"/>
+      </w:pPr>
+      <w:bookmarkStart w:id="70" w:name="_Toc34055040"/>
+      <w:bookmarkStart w:id="71" w:name="_Toc66806392"/>
+      <w:r>
+        <w:t>System Analysis</w:t>
+      </w:r>
       <w:bookmarkEnd w:id="70"/>
-    </w:p>
-    <w:p>
-      <w:r>
-        <w:t>A number of dilemmas might arise when released to the market or due to the major arise of the IT experts to conduct an upgrade to the system.  Therefore, the system is therefore maintained by creating a newer version each and every time to curb this problem.</w:t>
-      </w:r>
-      <w:r>
-        <w:t xml:space="preserve"> Refactoring was also implemented whereby, restructuring the existing code was done to improve its performance without altering its external behavior.</w:t>
-      </w:r>
-    </w:p>
-    <w:p>
-      <w:pPr>
-        <w:pStyle w:val="Heading2"/>
-      </w:pPr>
-      <w:bookmarkStart w:id="71" w:name="_Toc34055040"/>
-      <w:bookmarkStart w:id="72" w:name="_Toc66806392"/>
-      <w:r>
-        <w:t>System Analysis</w:t>
-      </w:r>
       <w:bookmarkEnd w:id="71"/>
-      <w:bookmarkEnd w:id="72"/>
       <w:r>
         <w:t xml:space="preserve"> </w:t>
       </w:r>
@@ -10824,481 +10790,421 @@
       <w:pPr>
         <w:pStyle w:val="Heading3"/>
       </w:pPr>
-      <w:bookmarkStart w:id="73" w:name="_Toc34055041"/>
-      <w:bookmarkStart w:id="74" w:name="_Toc66806393"/>
+      <w:bookmarkStart w:id="72" w:name="_Toc34055041"/>
+      <w:bookmarkStart w:id="73" w:name="_Toc66806393"/>
       <w:r>
         <w:t>Use Case Diagrams</w:t>
       </w:r>
+      <w:bookmarkEnd w:id="72"/>
       <w:bookmarkEnd w:id="73"/>
+    </w:p>
+    <w:p>
+      <w:r>
+        <w:t>A use case diagram models the functionality of the system using actors present in the system and use cases implementation. Use case diagrams w</w:t>
+      </w:r>
+      <w:r>
+        <w:t>as</w:t>
+      </w:r>
+      <w:r>
+        <w:t xml:space="preserve"> used in order to show who are the actors in the system, their specific roles to perform in the system.</w:t>
+      </w:r>
+    </w:p>
+    <w:p>
+      <w:pPr>
+        <w:pStyle w:val="Heading3"/>
+      </w:pPr>
+      <w:bookmarkStart w:id="74" w:name="_Toc34055042"/>
+      <w:bookmarkStart w:id="75" w:name="_Toc66806394"/>
+      <w:r>
+        <w:t>System Sequence Diagrams</w:t>
+      </w:r>
       <w:bookmarkEnd w:id="74"/>
-    </w:p>
-    <w:p>
-      <w:r>
-        <w:t>A use case diagram models the functionality of the system using actors present in the system and use cases implementation. Use case diagrams w</w:t>
+      <w:bookmarkEnd w:id="75"/>
+      <w:r>
+        <w:t xml:space="preserve"> </w:t>
+      </w:r>
+    </w:p>
+    <w:p>
+      <w:r>
+        <w:t>The system sequence diagram shows different scenarios of a use-case, generation of events by external actors. The system sequence diagram w</w:t>
       </w:r>
       <w:r>
         <w:t>as</w:t>
       </w:r>
       <w:r>
-        <w:t xml:space="preserve"> used in order to show who are the actors in the system, their specific roles to perform in the system.</w:t>
+        <w:t xml:space="preserve"> used to elucidate the life line of each entity and the roles to take at specific times within the system.</w:t>
       </w:r>
     </w:p>
     <w:p>
       <w:pPr>
         <w:pStyle w:val="Heading3"/>
       </w:pPr>
-      <w:bookmarkStart w:id="75" w:name="_Toc34055042"/>
-      <w:bookmarkStart w:id="76" w:name="_Toc66806394"/>
-      <w:r>
-        <w:t>System Sequence Diagrams</w:t>
-      </w:r>
-      <w:bookmarkEnd w:id="75"/>
+      <w:bookmarkStart w:id="76" w:name="_Toc34055043"/>
+      <w:bookmarkStart w:id="77" w:name="_Toc66806395"/>
+      <w:r>
+        <w:t>Class Diagrams</w:t>
+      </w:r>
       <w:bookmarkEnd w:id="76"/>
+      <w:bookmarkEnd w:id="77"/>
       <w:r>
         <w:t xml:space="preserve"> </w:t>
       </w:r>
     </w:p>
     <w:p>
       <w:r>
-        <w:t>The system sequence diagram shows different scenarios of a use-case, generation of events by external actors. The system sequence diagram w</w:t>
-      </w:r>
-      <w:r>
-        <w:t>as</w:t>
-      </w:r>
-      <w:r>
-        <w:t xml:space="preserve"> used to elucidate the life line of each entity and the roles to take at specific times within the system.</w:t>
+        <w:t>A class diagram w</w:t>
+      </w:r>
+      <w:r>
+        <w:t>as used to</w:t>
+      </w:r>
+      <w:r>
+        <w:t xml:space="preserve"> explain the class structure by showing their classes, attributes, and object relationship amongst others. The </w:t>
+      </w:r>
+      <w:r>
+        <w:t>developed system</w:t>
+      </w:r>
+      <w:r>
+        <w:t xml:space="preserve"> illustrate</w:t>
+      </w:r>
+      <w:r>
+        <w:t>d</w:t>
+      </w:r>
+      <w:r>
+        <w:t xml:space="preserve"> different types of objects present in the system and how they relate with each other in order to facilitate in achievement of the objectives required by the buyer and the auctioneer of the product.</w:t>
       </w:r>
     </w:p>
     <w:p>
       <w:pPr>
         <w:pStyle w:val="Heading3"/>
       </w:pPr>
-      <w:bookmarkStart w:id="77" w:name="_Toc34055043"/>
-      <w:bookmarkStart w:id="78" w:name="_Toc66806395"/>
-      <w:r>
-        <w:t>Class Diagrams</w:t>
-      </w:r>
-      <w:bookmarkEnd w:id="77"/>
+      <w:bookmarkStart w:id="78" w:name="_Toc34055044"/>
+      <w:bookmarkStart w:id="79" w:name="_Toc66806396"/>
+      <w:r>
+        <w:t>Tools and Techniques to be Applied</w:t>
+      </w:r>
       <w:bookmarkEnd w:id="78"/>
-      <w:r>
-        <w:t xml:space="preserve"> </w:t>
-      </w:r>
-    </w:p>
-    <w:p>
-      <w:r>
-        <w:t>A class diagram w</w:t>
-      </w:r>
-      <w:r>
-        <w:t>as used to</w:t>
-      </w:r>
-      <w:r>
-        <w:t xml:space="preserve"> explain the class structure by showing their classes, attributes, and object relationship amongst others. The </w:t>
+      <w:bookmarkEnd w:id="79"/>
+    </w:p>
+    <w:p>
+      <w:r>
+        <w:t xml:space="preserve">The following tools and techniques are to be applied in the full development of the </w:t>
       </w:r>
       <w:r>
         <w:t>developed system</w:t>
       </w:r>
       <w:r>
-        <w:t xml:space="preserve"> illustrate</w:t>
-      </w:r>
-      <w:r>
-        <w:t>d</w:t>
-      </w:r>
-      <w:r>
-        <w:t xml:space="preserve"> different types of objects present in the system and how they relate with each other in order to facilitate in achievement of the objectives required by the buyer and the auctioneer of the product.</w:t>
+        <w:t>. They include:</w:t>
       </w:r>
     </w:p>
     <w:p>
       <w:pPr>
         <w:pStyle w:val="Heading3"/>
       </w:pPr>
-      <w:bookmarkStart w:id="79" w:name="_Toc34055044"/>
-      <w:bookmarkStart w:id="80" w:name="_Toc66806396"/>
-      <w:r>
-        <w:t>Tools and Techniques to be Applied</w:t>
-      </w:r>
-      <w:bookmarkEnd w:id="79"/>
+      <w:bookmarkStart w:id="80" w:name="_Toc34055045"/>
+      <w:bookmarkStart w:id="81" w:name="_Toc66806397"/>
+      <w:r>
+        <w:t>Hypertext Mark-Up Language</w:t>
+      </w:r>
       <w:bookmarkEnd w:id="80"/>
-    </w:p>
-    <w:p>
-      <w:r>
-        <w:t xml:space="preserve">The following tools and techniques are to be applied in the full development of the </w:t>
-      </w:r>
-      <w:r>
-        <w:t>developed system</w:t>
-      </w:r>
-      <w:r>
-        <w:t>. They include:</w:t>
+      <w:bookmarkEnd w:id="81"/>
+    </w:p>
+    <w:p>
+      <w:r>
+        <w:t xml:space="preserve">HTML is a standard mark-up language designed in order to be displayed in the web browser. They include display of plain text, links, picture elements, sound and videos. Html are designed with special opening and closing tags. HTML </w:t>
+      </w:r>
+      <w:r>
+        <w:t>as a front-end design was</w:t>
+      </w:r>
+      <w:r>
+        <w:t xml:space="preserve"> used </w:t>
+      </w:r>
+      <w:r>
+        <w:t>in full development of the OCAS system</w:t>
+      </w:r>
+      <w:r>
+        <w:t>, like user login page, home page and other pages</w:t>
+      </w:r>
+      <w:r>
+        <w:t>.</w:t>
       </w:r>
     </w:p>
     <w:p>
       <w:pPr>
         <w:pStyle w:val="Heading3"/>
       </w:pPr>
-      <w:bookmarkStart w:id="81" w:name="_Toc34055045"/>
-      <w:bookmarkStart w:id="82" w:name="_Toc66806397"/>
-      <w:r>
-        <w:t>Hypertext Mark-Up Language</w:t>
-      </w:r>
-      <w:bookmarkEnd w:id="81"/>
+      <w:bookmarkStart w:id="82" w:name="_Toc34055046"/>
+      <w:bookmarkStart w:id="83" w:name="_Toc66806398"/>
+      <w:r>
+        <w:t>Cascading Stylesheets</w:t>
+      </w:r>
       <w:bookmarkEnd w:id="82"/>
-    </w:p>
-    <w:p>
-      <w:r>
-        <w:t xml:space="preserve">HTML is a standard mark-up language designed in order to be displayed in the web browser. They include display of plain text, links, picture elements, sound and videos. Html are designed with special opening and closing tags. HTML </w:t>
-      </w:r>
-      <w:r>
-        <w:t>as a front-end design was</w:t>
-      </w:r>
-      <w:r>
-        <w:t xml:space="preserve"> used </w:t>
-      </w:r>
-      <w:r>
-        <w:t>in full development of the OCAS system</w:t>
-      </w:r>
-      <w:r>
-        <w:t>, like user login page, home page and other pages</w:t>
-      </w:r>
-      <w:r>
-        <w:t>.</w:t>
+      <w:bookmarkEnd w:id="83"/>
+    </w:p>
+    <w:p>
+      <w:r>
+        <w:t>CSS is a style sheet language designed for presentation of data written in html document in a satisfactory way. Unlike html which is used in creating the skeleton layout of the document, CSS is used for adding styles to the designed html document for example adding color, animation, responsive images to your web document.</w:t>
       </w:r>
     </w:p>
     <w:p>
       <w:pPr>
         <w:pStyle w:val="Heading3"/>
       </w:pPr>
-      <w:bookmarkStart w:id="83" w:name="_Toc34055046"/>
-      <w:bookmarkStart w:id="84" w:name="_Toc66806398"/>
-      <w:r>
-        <w:t>Cascading Stylesheets</w:t>
-      </w:r>
-      <w:bookmarkEnd w:id="83"/>
-      <w:bookmarkEnd w:id="84"/>
-    </w:p>
-    <w:p>
-      <w:r>
-        <w:t>CSS is a style sheet language designed for presentation of data written in html document in a satisfactory way. Unlike html which is used in creating the skeleton layout of the document, CSS is used for adding styles to the designed html document for example adding color, animation, responsive images to your web document.</w:t>
-      </w:r>
-    </w:p>
-    <w:p>
-      <w:pPr>
-        <w:pStyle w:val="Heading3"/>
-      </w:pPr>
-      <w:bookmarkStart w:id="85" w:name="_Toc34055047"/>
-      <w:bookmarkStart w:id="86" w:name="_Toc66806399"/>
+      <w:bookmarkStart w:id="84" w:name="_Toc34055047"/>
+      <w:bookmarkStart w:id="85" w:name="_Toc66806399"/>
       <w:r>
         <w:lastRenderedPageBreak/>
         <w:t>Hypertext Preprocessor</w:t>
       </w:r>
+      <w:bookmarkEnd w:id="84"/>
       <w:bookmarkEnd w:id="85"/>
+    </w:p>
+    <w:p>
+      <w:r>
+        <w:t>PHP</w:t>
+      </w:r>
+      <w:r>
+        <w:t xml:space="preserve"> is a server-side scripting language designed for </w:t>
+      </w:r>
+      <w:r>
+        <w:t>interaction with the server. PHP</w:t>
+      </w:r>
+      <w:r>
+        <w:t xml:space="preserve"> is embedded with </w:t>
+      </w:r>
+      <w:r>
+        <w:t>HTML</w:t>
+      </w:r>
+      <w:r>
+        <w:t xml:space="preserve"> as it is used to fetch data filled in the client side and fill into the database. Information filled by the user in th</w:t>
+      </w:r>
+      <w:r>
+        <w:t>e system was</w:t>
+      </w:r>
+      <w:r>
+        <w:t xml:space="preserve"> captured and posted to the database </w:t>
+      </w:r>
+      <w:r>
+        <w:t>with</w:t>
+      </w:r>
+      <w:r>
+        <w:t xml:space="preserve"> aid of PHP.</w:t>
+      </w:r>
+    </w:p>
+    <w:p>
+      <w:pPr>
+        <w:pStyle w:val="Heading3"/>
+      </w:pPr>
+      <w:bookmarkStart w:id="86" w:name="_Toc34055048"/>
+      <w:bookmarkStart w:id="87" w:name="_Toc66806400"/>
+      <w:r>
+        <w:t xml:space="preserve">My </w:t>
+      </w:r>
+      <w:r>
+        <w:t>Structured</w:t>
+      </w:r>
+      <w:r>
+        <w:t xml:space="preserve"> Query Language</w:t>
+      </w:r>
       <w:bookmarkEnd w:id="86"/>
-    </w:p>
-    <w:p>
-      <w:r>
-        <w:t>PHP</w:t>
-      </w:r>
-      <w:r>
-        <w:t xml:space="preserve"> is a server-side scripting language designed for </w:t>
-      </w:r>
-      <w:r>
-        <w:t>interaction with the server. PHP</w:t>
-      </w:r>
-      <w:r>
-        <w:t xml:space="preserve"> is embedded with </w:t>
-      </w:r>
-      <w:r>
-        <w:t>HTML</w:t>
-      </w:r>
-      <w:r>
-        <w:t xml:space="preserve"> as it is used to fetch data filled in the client side and fill into the database. Information filled by the user in th</w:t>
-      </w:r>
-      <w:r>
-        <w:t>e system was</w:t>
-      </w:r>
-      <w:r>
-        <w:t xml:space="preserve"> captured and posted to the database </w:t>
-      </w:r>
-      <w:r>
-        <w:t>with</w:t>
-      </w:r>
-      <w:r>
-        <w:t xml:space="preserve"> aid of PHP.</w:t>
+      <w:bookmarkEnd w:id="87"/>
+    </w:p>
+    <w:p>
+      <w:r>
+        <w:t>MySQL is a relational database management system embedded with PHP in order to facilitate in storage of user’s information into a database. Information is writt</w:t>
+      </w:r>
+      <w:r>
+        <w:t>en on the client-side using HTML</w:t>
+      </w:r>
+      <w:r>
+        <w:t xml:space="preserve"> and MySQL stores the information in the database.</w:t>
       </w:r>
     </w:p>
     <w:p>
       <w:pPr>
         <w:pStyle w:val="Heading3"/>
       </w:pPr>
-      <w:bookmarkStart w:id="87" w:name="_Toc34055048"/>
-      <w:bookmarkStart w:id="88" w:name="_Toc66806400"/>
-      <w:r>
-        <w:t xml:space="preserve">My </w:t>
-      </w:r>
-      <w:r>
-        <w:t>Structured</w:t>
-      </w:r>
-      <w:r>
-        <w:t xml:space="preserve"> Query Language</w:t>
-      </w:r>
-      <w:bookmarkEnd w:id="87"/>
+      <w:bookmarkStart w:id="88" w:name="_Toc66806401"/>
+      <w:r>
+        <w:t>JavaScript</w:t>
+      </w:r>
       <w:bookmarkEnd w:id="88"/>
     </w:p>
     <w:p>
       <w:r>
-        <w:t>MySQL is a relational database management system embedded with PHP in order to facilitate in storage of user’s information into a database. Information is writt</w:t>
-      </w:r>
-      <w:r>
-        <w:t>en on the client-side using HTML</w:t>
-      </w:r>
-      <w:r>
-        <w:t xml:space="preserve"> and MySQL stores the information in the database.</w:t>
+        <w:t>JavaScript is a scripting language used to embed the front end to make it look more responsive and proper readability and understandability. It is also embedded with the client side before a record is stored in the database to ensure robust information is fed to the database.</w:t>
+      </w:r>
+      <w:r>
+        <w:t xml:space="preserve">  </w:t>
+      </w:r>
+    </w:p>
+    <w:p>
+      <w:pPr>
+        <w:pStyle w:val="Heading2"/>
+      </w:pPr>
+      <w:bookmarkStart w:id="89" w:name="_Toc34055049"/>
+      <w:bookmarkStart w:id="90" w:name="_Toc66806402"/>
+      <w:r>
+        <w:t>System Design</w:t>
+      </w:r>
+      <w:bookmarkEnd w:id="89"/>
+      <w:bookmarkEnd w:id="90"/>
+    </w:p>
+    <w:p>
+      <w:r>
+        <w:t xml:space="preserve">This phase elucidates the diagrams to be used in development of the </w:t>
+      </w:r>
+      <w:r>
+        <w:t>O</w:t>
+      </w:r>
+      <w:r>
+        <w:t>LM</w:t>
+      </w:r>
+      <w:r>
+        <w:t>S</w:t>
+      </w:r>
+      <w:r>
+        <w:t xml:space="preserve"> system and the roles they play respectively.</w:t>
       </w:r>
     </w:p>
     <w:p>
       <w:pPr>
         <w:pStyle w:val="Heading3"/>
       </w:pPr>
-      <w:bookmarkStart w:id="89" w:name="_Toc66806401"/>
-      <w:r>
-        <w:t>JavaScript</w:t>
-      </w:r>
-      <w:bookmarkEnd w:id="89"/>
-    </w:p>
-    <w:p>
-      <w:r>
-        <w:t>JavaScript is a scripting language used to embed the front end to make it look more responsive and proper readability and understandability. It is also embedded with the client side before a record is stored in the database to ensure robust information is fed to the database.</w:t>
-      </w:r>
-      <w:r>
-        <w:t xml:space="preserve">  </w:t>
+      <w:bookmarkStart w:id="91" w:name="_Toc34055050"/>
+      <w:bookmarkStart w:id="92" w:name="_Toc66806403"/>
+      <w:r>
+        <w:t>Database Schema</w:t>
+      </w:r>
+      <w:bookmarkEnd w:id="91"/>
+      <w:bookmarkEnd w:id="92"/>
+    </w:p>
+    <w:p>
+      <w:r>
+        <w:t>A database schema is structured diagrammatically to represent the relations in the database management system. A database schema w</w:t>
+      </w:r>
+      <w:r>
+        <w:t>as</w:t>
+      </w:r>
+      <w:r>
+        <w:t xml:space="preserve"> used to illustrate how different entity in the system relate to one another and the multiplicities in which all the entities inhibit.</w:t>
+      </w:r>
+    </w:p>
+    <w:p>
+      <w:pPr>
+        <w:pStyle w:val="Heading3"/>
+      </w:pPr>
+      <w:bookmarkStart w:id="93" w:name="_Toc34055051"/>
+      <w:bookmarkStart w:id="94" w:name="_Toc66806404"/>
+      <w:r>
+        <w:t>Entity Relation Diagram</w:t>
+      </w:r>
+      <w:bookmarkEnd w:id="93"/>
+      <w:bookmarkEnd w:id="94"/>
+    </w:p>
+    <w:p>
+      <w:r>
+        <w:t xml:space="preserve">An entity relational diagram illustrates entity stored sets in a database. It is used to sketch out the design of a database. In </w:t>
+      </w:r>
+      <w:r>
+        <w:t>development of the O</w:t>
+      </w:r>
+      <w:r>
+        <w:t>LM</w:t>
+      </w:r>
+      <w:r>
+        <w:t>S system</w:t>
+      </w:r>
+      <w:r>
+        <w:t xml:space="preserve">, the </w:t>
+      </w:r>
+      <w:r>
+        <w:t>student cannot be able to borrow or be issued a certain book without presence of a system.</w:t>
+      </w:r>
+      <w:r>
+        <w:t xml:space="preserve"> The </w:t>
+      </w:r>
+      <w:r>
+        <w:t>admin</w:t>
+      </w:r>
+      <w:r>
+        <w:t xml:space="preserve"> can directly relate with the database as well as the </w:t>
+      </w:r>
+      <w:r>
+        <w:t xml:space="preserve">students but the students cannot be able to do a lot of modification in the </w:t>
+      </w:r>
+      <w:r>
+        <w:t>database,</w:t>
+      </w:r>
+      <w:r>
+        <w:t xml:space="preserve"> they can only be able to view the status of the operation they had earlier on carried out.</w:t>
+      </w:r>
+      <w:r>
+        <w:t xml:space="preserve"> </w:t>
       </w:r>
     </w:p>
     <w:p>
       <w:pPr>
         <w:pStyle w:val="Heading2"/>
       </w:pPr>
-      <w:bookmarkStart w:id="90" w:name="_Toc34055049"/>
-      <w:bookmarkStart w:id="91" w:name="_Toc66806402"/>
-      <w:r>
-        <w:t>System Design</w:t>
-      </w:r>
-      <w:bookmarkEnd w:id="90"/>
-      <w:bookmarkEnd w:id="91"/>
-    </w:p>
-    <w:p>
-      <w:r>
-        <w:t xml:space="preserve">This phase elucidates the diagrams to be used in development of the </w:t>
-      </w:r>
-      <w:r>
-        <w:t>O</w:t>
-      </w:r>
-      <w:r>
-        <w:t>LM</w:t>
-      </w:r>
-      <w:r>
-        <w:t>S</w:t>
-      </w:r>
-      <w:r>
-        <w:t xml:space="preserve"> system and the roles they play respectively.</w:t>
+      <w:bookmarkStart w:id="95" w:name="_Toc34055052"/>
+      <w:bookmarkStart w:id="96" w:name="_Toc66806405"/>
+      <w:r>
+        <w:t>System Deliverables and Milestones</w:t>
+      </w:r>
+      <w:bookmarkEnd w:id="95"/>
+      <w:bookmarkEnd w:id="96"/>
+    </w:p>
+    <w:p>
+      <w:r>
+        <w:t xml:space="preserve">This entails what the </w:t>
+      </w:r>
+      <w:r>
+        <w:t>developed system</w:t>
+      </w:r>
+      <w:r>
+        <w:t xml:space="preserve"> is expected to do, and the different tasks that the entities are to perform within the system.</w:t>
       </w:r>
     </w:p>
     <w:p>
       <w:pPr>
         <w:pStyle w:val="Heading3"/>
       </w:pPr>
-      <w:bookmarkStart w:id="92" w:name="_Toc34055050"/>
-      <w:bookmarkStart w:id="93" w:name="_Toc66806403"/>
-      <w:r>
-        <w:t>Database Schema</w:t>
-      </w:r>
-      <w:bookmarkEnd w:id="92"/>
-      <w:bookmarkEnd w:id="93"/>
-    </w:p>
-    <w:p>
-      <w:r>
-        <w:t>A database schema is structured diagrammatically to represent the relations in the database management system. A database schema w</w:t>
-      </w:r>
-      <w:r>
-        <w:t>as</w:t>
-      </w:r>
-      <w:r>
-        <w:t xml:space="preserve"> used to illustrate how different entity in the system relate to one another and the multiplicities in which all the entities inhibit.</w:t>
-      </w:r>
-    </w:p>
-    <w:p>
-      <w:pPr>
-        <w:pStyle w:val="Heading3"/>
-      </w:pPr>
-      <w:bookmarkStart w:id="94" w:name="_Toc34055051"/>
-      <w:bookmarkStart w:id="95" w:name="_Toc66806404"/>
-      <w:r>
-        <w:t>Entity Relation Diagram</w:t>
-      </w:r>
-      <w:bookmarkEnd w:id="94"/>
-      <w:bookmarkEnd w:id="95"/>
-    </w:p>
-    <w:p>
-      <w:r>
-        <w:t xml:space="preserve">An entity relational diagram illustrates entity stored sets in a database. It is used to sketch out the design of a database. In </w:t>
-      </w:r>
-      <w:r>
-        <w:t>development of the O</w:t>
-      </w:r>
-      <w:r>
-        <w:t>LM</w:t>
-      </w:r>
-      <w:r>
-        <w:t>S system</w:t>
-      </w:r>
-      <w:r>
-        <w:t xml:space="preserve">, the </w:t>
-      </w:r>
-      <w:r>
-        <w:t>student cannot be able to borrow or be issued a certain book without presence of a system.</w:t>
-      </w:r>
-      <w:r>
-        <w:t xml:space="preserve"> The </w:t>
-      </w:r>
-      <w:r>
-        <w:t>admin</w:t>
-      </w:r>
-      <w:r>
-        <w:t xml:space="preserve"> can directly relate with the database as well as the </w:t>
-      </w:r>
-      <w:r>
-        <w:t xml:space="preserve">students but the students cannot be able to do a lot of modification in the </w:t>
-      </w:r>
-      <w:r>
-        <w:t>database,</w:t>
-      </w:r>
-      <w:r>
-        <w:t xml:space="preserve"> they can only be able to view the status of the operation they had earlier on carried out.</w:t>
-      </w:r>
-      <w:r>
-        <w:t xml:space="preserve"> </w:t>
-      </w:r>
-    </w:p>
-    <w:p>
-      <w:pPr>
-        <w:pStyle w:val="Heading2"/>
-      </w:pPr>
-      <w:bookmarkStart w:id="96" w:name="_Toc34055052"/>
-      <w:bookmarkStart w:id="97" w:name="_Toc66806405"/>
-      <w:r>
-        <w:t>System Deliverables and Milestones</w:t>
-      </w:r>
-      <w:bookmarkEnd w:id="96"/>
-      <w:bookmarkEnd w:id="97"/>
-    </w:p>
-    <w:p>
-      <w:r>
-        <w:t xml:space="preserve">This entails what the </w:t>
-      </w:r>
-      <w:r>
-        <w:t>developed system</w:t>
-      </w:r>
-      <w:r>
-        <w:t xml:space="preserve"> is expected to do, and the different tasks that the entities are to perform within the system.</w:t>
-      </w:r>
-    </w:p>
-    <w:p>
-      <w:pPr>
-        <w:pStyle w:val="Heading3"/>
-      </w:pPr>
-      <w:bookmarkStart w:id="98" w:name="_Toc66806406"/>
+      <w:bookmarkStart w:id="97" w:name="_Toc66806406"/>
       <w:r>
         <w:lastRenderedPageBreak/>
         <w:t>Students</w:t>
       </w:r>
+      <w:bookmarkEnd w:id="97"/>
+    </w:p>
+    <w:p>
+      <w:r>
+        <w:t xml:space="preserve">The </w:t>
+      </w:r>
+      <w:r>
+        <w:t xml:space="preserve">Student can be able to </w:t>
+      </w:r>
+      <w:r>
+        <w:t xml:space="preserve">do self-registration and after registration System will issue Student-ID. After login student can view own dashboard. Student can update own profile. Student can view issued book and book return date-time. Student can also change own password. Student can reset or recover own password. </w:t>
+      </w:r>
+    </w:p>
+    <w:p>
+      <w:pPr>
+        <w:pStyle w:val="Heading3"/>
+      </w:pPr>
+      <w:bookmarkStart w:id="98" w:name="_Toc34055054"/>
+      <w:bookmarkStart w:id="99" w:name="_Toc66806407"/>
+      <w:r>
+        <w:t>Administrator</w:t>
+      </w:r>
       <w:bookmarkEnd w:id="98"/>
-    </w:p>
-    <w:p>
-      <w:r>
-        <w:t xml:space="preserve">The </w:t>
-      </w:r>
-      <w:r>
-        <w:t xml:space="preserve">Student can be able to </w:t>
-      </w:r>
-      <w:r>
-        <w:t xml:space="preserve">do </w:t>
-      </w:r>
-      <w:r>
-        <w:t>self-registration</w:t>
-      </w:r>
-      <w:r>
-        <w:t xml:space="preserve"> and after registration System will issue Student-ID</w:t>
-      </w:r>
-      <w:r>
-        <w:t xml:space="preserve">. </w:t>
-      </w:r>
-      <w:r>
-        <w:t>After login student can view own dashboard</w:t>
-      </w:r>
-      <w:r>
-        <w:t xml:space="preserve">. </w:t>
-      </w:r>
-      <w:r>
-        <w:t>Student can update own profile</w:t>
-      </w:r>
-      <w:r>
-        <w:t xml:space="preserve">. </w:t>
-      </w:r>
-      <w:r>
-        <w:t>Student can view issued book and book return date-time</w:t>
-      </w:r>
-      <w:r>
-        <w:t xml:space="preserve">. </w:t>
-      </w:r>
-      <w:r>
-        <w:t xml:space="preserve">Student can also change own </w:t>
-      </w:r>
-      <w:r>
-        <w:t xml:space="preserve">password. </w:t>
-      </w:r>
-      <w:r>
-        <w:t>Student can reset or recover own password</w:t>
-      </w:r>
-      <w:r>
-        <w:t xml:space="preserve">. </w:t>
-      </w:r>
-    </w:p>
-    <w:p>
-      <w:pPr>
-        <w:pStyle w:val="Heading3"/>
-      </w:pPr>
-      <w:bookmarkStart w:id="99" w:name="_Toc34055054"/>
-      <w:bookmarkStart w:id="100" w:name="_Toc66806407"/>
-      <w:r>
-        <w:t>Administrator</w:t>
-      </w:r>
       <w:bookmarkEnd w:id="99"/>
-      <w:bookmarkEnd w:id="100"/>
-    </w:p>
-    <w:p>
-      <w:r>
-        <w:t xml:space="preserve">The system admin can be able to do many operations in the system. These include: adding, updating and deleting a category. Adding, updating and deleting an author. Adding, updating and deleting a book. </w:t>
-      </w:r>
-      <w:r>
-        <w:t>Admin can issue a new book to student and also update the details when student returns a book</w:t>
-      </w:r>
-      <w:r>
-        <w:t xml:space="preserve"> </w:t>
-      </w:r>
-      <w:r>
-        <w:t>Admin can search student by using their student ID</w:t>
-      </w:r>
-      <w:r>
-        <w:t xml:space="preserve">. </w:t>
-      </w:r>
-      <w:r>
-        <w:t>Admin can also view Student Details</w:t>
-      </w:r>
-      <w:r>
-        <w:t xml:space="preserve">. </w:t>
-      </w:r>
-      <w:r>
-        <w:t>Admin can change own password</w:t>
-      </w:r>
-      <w:r>
-        <w:t xml:space="preserve">. </w:t>
+    </w:p>
+    <w:p>
+      <w:r>
+        <w:t xml:space="preserve">The system admin can be able to do many operations in the system. These include: adding, updating and deleting a category. Adding, updating and deleting an author. Adding, updating and deleting a book. Admin can issue a new book to student and also update the details when student returns a book </w:t>
+      </w:r>
+      <w:r>
+        <w:t xml:space="preserve">Admin can search student by using their student ID. Admin can also view Student Details. Admin can change own password. </w:t>
       </w:r>
     </w:p>
     <w:p>
@@ -11316,140 +11222,140 @@
         <w:spacing w:before="480"/>
         <w:jc w:val="center"/>
       </w:pPr>
-      <w:bookmarkStart w:id="101" w:name="_Toc34055055"/>
-      <w:bookmarkStart w:id="102" w:name="_Toc66806408"/>
+      <w:bookmarkStart w:id="100" w:name="_Toc34055055"/>
+      <w:bookmarkStart w:id="101" w:name="_Toc66806408"/>
       <w:r>
         <w:lastRenderedPageBreak/>
         <w:t>System Analysis and Design</w:t>
       </w:r>
+      <w:bookmarkEnd w:id="100"/>
       <w:bookmarkEnd w:id="101"/>
+    </w:p>
+    <w:p>
+      <w:pPr>
+        <w:pStyle w:val="Heading2"/>
+      </w:pPr>
+      <w:bookmarkStart w:id="102" w:name="_Toc34055056"/>
+      <w:bookmarkStart w:id="103" w:name="_Toc66806409"/>
+      <w:r>
+        <w:t>Introduction</w:t>
+      </w:r>
       <w:bookmarkEnd w:id="102"/>
+      <w:bookmarkEnd w:id="103"/>
+    </w:p>
+    <w:p>
+      <w:r>
+        <w:t xml:space="preserve">This chapter </w:t>
+      </w:r>
+      <w:r>
+        <w:t>focuses</w:t>
+      </w:r>
+      <w:r>
+        <w:t xml:space="preserve"> on the analysis and design </w:t>
+      </w:r>
+      <w:r>
+        <w:t>that was used in</w:t>
+      </w:r>
+      <w:r>
+        <w:t xml:space="preserve"> development of the O</w:t>
+      </w:r>
+      <w:r>
+        <w:t>LM</w:t>
+      </w:r>
+      <w:r>
+        <w:t xml:space="preserve">S system. It explains in details how the system operates, giving the various analysis techniques used and finding the problem, finding the system’s general and specific designs and a theoretic representation of how the solution </w:t>
+      </w:r>
+      <w:r>
+        <w:t>is</w:t>
+      </w:r>
+      <w:r>
+        <w:t xml:space="preserve"> implemented. </w:t>
+      </w:r>
     </w:p>
     <w:p>
       <w:pPr>
         <w:pStyle w:val="Heading2"/>
       </w:pPr>
-      <w:bookmarkStart w:id="103" w:name="_Toc34055056"/>
-      <w:bookmarkStart w:id="104" w:name="_Toc66806409"/>
-      <w:r>
-        <w:t>Introduction</w:t>
-      </w:r>
-      <w:bookmarkEnd w:id="103"/>
+      <w:bookmarkStart w:id="104" w:name="_Toc34055057"/>
+      <w:bookmarkStart w:id="105" w:name="_Toc66806410"/>
+      <w:r>
+        <w:t>Requirement Analysis</w:t>
+      </w:r>
       <w:bookmarkEnd w:id="104"/>
-    </w:p>
-    <w:p>
-      <w:r>
-        <w:t xml:space="preserve">This chapter </w:t>
-      </w:r>
-      <w:r>
-        <w:t>focuses</w:t>
-      </w:r>
-      <w:r>
-        <w:t xml:space="preserve"> on the analysis and design </w:t>
-      </w:r>
-      <w:r>
-        <w:t>that was used in</w:t>
-      </w:r>
-      <w:r>
-        <w:t xml:space="preserve"> development of the O</w:t>
-      </w:r>
-      <w:r>
+      <w:bookmarkEnd w:id="105"/>
+    </w:p>
+    <w:p>
+      <w:r>
+        <w:rPr>
+          <w:shd w:val="clear" w:color="auto" w:fill="FFFFFF"/>
+        </w:rPr>
+        <w:t>This stage focuses on the analysis techniques t</w:t>
+      </w:r>
+      <w:r>
+        <w:rPr>
+          <w:shd w:val="clear" w:color="auto" w:fill="FFFFFF"/>
+        </w:rPr>
+        <w:t>hat were performed in order to meet the needs and conditions of the users.</w:t>
+      </w:r>
+      <w:r>
+        <w:rPr>
+          <w:shd w:val="clear" w:color="auto" w:fill="FFFFFF"/>
+        </w:rPr>
+        <w:t xml:space="preserve"> The requirement analysis technique which </w:t>
+      </w:r>
+      <w:r>
+        <w:rPr>
+          <w:shd w:val="clear" w:color="auto" w:fill="FFFFFF"/>
+        </w:rPr>
+        <w:t>is</w:t>
+      </w:r>
+      <w:r>
+        <w:rPr>
+          <w:shd w:val="clear" w:color="auto" w:fill="FFFFFF"/>
+        </w:rPr>
+        <w:t xml:space="preserve"> used in development of the O</w:t>
+      </w:r>
+      <w:r>
+        <w:rPr>
+          <w:shd w:val="clear" w:color="auto" w:fill="FFFFFF"/>
+        </w:rPr>
         <w:t>LM</w:t>
       </w:r>
       <w:r>
-        <w:t xml:space="preserve">S system. It explains in details how the system operates, giving the various analysis techniques used and finding the problem, finding the system’s general and specific designs and a theoretic representation of how the solution </w:t>
-      </w:r>
-      <w:r>
-        <w:t>is</w:t>
-      </w:r>
-      <w:r>
-        <w:t xml:space="preserve"> implemented. </w:t>
+        <w:rPr>
+          <w:shd w:val="clear" w:color="auto" w:fill="FFFFFF"/>
+        </w:rPr>
+        <w:t>S system is observation whereby the analyst generally observes how the current system operates and identifies the enigma experienced in the current system, thereby developing a methodical procedure of how to solve this dilemma.</w:t>
       </w:r>
     </w:p>
     <w:p>
       <w:pPr>
         <w:pStyle w:val="Heading2"/>
       </w:pPr>
-      <w:bookmarkStart w:id="105" w:name="_Toc34055057"/>
-      <w:bookmarkStart w:id="106" w:name="_Toc66806410"/>
-      <w:r>
-        <w:t>Requirement Analysis</w:t>
-      </w:r>
-      <w:bookmarkEnd w:id="105"/>
+      <w:bookmarkStart w:id="106" w:name="_Toc34055058"/>
+      <w:bookmarkStart w:id="107" w:name="_Toc66806411"/>
+      <w:r>
+        <w:t>System Requirements</w:t>
+      </w:r>
       <w:bookmarkEnd w:id="106"/>
-    </w:p>
-    <w:p>
-      <w:r>
-        <w:rPr>
-          <w:shd w:val="clear" w:color="auto" w:fill="FFFFFF"/>
-        </w:rPr>
-        <w:t>This stage focuses on the analysis techniques t</w:t>
-      </w:r>
-      <w:r>
-        <w:rPr>
-          <w:shd w:val="clear" w:color="auto" w:fill="FFFFFF"/>
-        </w:rPr>
-        <w:t>hat were performed in order to meet the needs and conditions of the users.</w:t>
-      </w:r>
-      <w:r>
-        <w:rPr>
-          <w:shd w:val="clear" w:color="auto" w:fill="FFFFFF"/>
-        </w:rPr>
-        <w:t xml:space="preserve"> The requirement analysis technique which </w:t>
-      </w:r>
-      <w:r>
-        <w:rPr>
-          <w:shd w:val="clear" w:color="auto" w:fill="FFFFFF"/>
-        </w:rPr>
-        <w:t>is</w:t>
-      </w:r>
-      <w:r>
-        <w:rPr>
-          <w:shd w:val="clear" w:color="auto" w:fill="FFFFFF"/>
-        </w:rPr>
-        <w:t xml:space="preserve"> used in development of the O</w:t>
-      </w:r>
-      <w:r>
-        <w:rPr>
-          <w:shd w:val="clear" w:color="auto" w:fill="FFFFFF"/>
-        </w:rPr>
-        <w:t>LM</w:t>
-      </w:r>
-      <w:r>
-        <w:rPr>
-          <w:shd w:val="clear" w:color="auto" w:fill="FFFFFF"/>
-        </w:rPr>
-        <w:t>S system is observation whereby the analyst generally observes how the current system operates and identifies the enigma experienced in the current system, thereby developing a methodical procedure of how to solve this dilemma.</w:t>
-      </w:r>
-    </w:p>
-    <w:p>
-      <w:pPr>
-        <w:pStyle w:val="Heading2"/>
-      </w:pPr>
-      <w:bookmarkStart w:id="107" w:name="_Toc34055058"/>
-      <w:bookmarkStart w:id="108" w:name="_Toc66806411"/>
-      <w:r>
-        <w:t>System Requirements</w:t>
-      </w:r>
       <w:bookmarkEnd w:id="107"/>
+    </w:p>
+    <w:p>
+      <w:r>
+        <w:t>This are the systems configuration requirements requisite in order for a hardware or software to run efficiently and smoothly.</w:t>
+      </w:r>
+    </w:p>
+    <w:p>
+      <w:pPr>
+        <w:pStyle w:val="Heading3"/>
+      </w:pPr>
+      <w:bookmarkStart w:id="108" w:name="_Toc34055059"/>
+      <w:bookmarkStart w:id="109" w:name="_Toc66806412"/>
+      <w:r>
+        <w:t>Functional Requirements</w:t>
+      </w:r>
       <w:bookmarkEnd w:id="108"/>
-    </w:p>
-    <w:p>
-      <w:r>
-        <w:t>This are the systems configuration requirements requisite in order for a hardware or software to run efficiently and smoothly.</w:t>
-      </w:r>
-    </w:p>
-    <w:p>
-      <w:pPr>
-        <w:pStyle w:val="Heading3"/>
-      </w:pPr>
-      <w:bookmarkStart w:id="109" w:name="_Toc34055059"/>
-      <w:bookmarkStart w:id="110" w:name="_Toc66806412"/>
-      <w:r>
-        <w:t>Functional Requirements</w:t>
-      </w:r>
       <w:bookmarkEnd w:id="109"/>
-      <w:bookmarkEnd w:id="110"/>
     </w:p>
     <w:p>
       <w:pPr>
@@ -11629,7 +11535,15 @@
         <w:t xml:space="preserve"> system aids in providing history of all the </w:t>
       </w:r>
       <w:r>
-        <w:t xml:space="preserve">issued books a student has been issued and returned respectively and incase of disputes, the system is also has the </w:t>
+        <w:t xml:space="preserve">issued books a student has been issued and returned respectively and incase of disputes, the system is also </w:t>
+      </w:r>
+      <w:proofErr w:type="gramStart"/>
+      <w:r>
+        <w:t>has</w:t>
+      </w:r>
+      <w:proofErr w:type="gramEnd"/>
+      <w:r>
+        <w:t xml:space="preserve"> the </w:t>
       </w:r>
       <w:r>
         <w:t xml:space="preserve">exact date and time in which a student borrowed a book from the library. </w:t>
@@ -11639,13 +11553,13 @@
       <w:pPr>
         <w:pStyle w:val="Heading3"/>
       </w:pPr>
-      <w:bookmarkStart w:id="111" w:name="_Toc34055060"/>
-      <w:bookmarkStart w:id="112" w:name="_Toc66806413"/>
+      <w:bookmarkStart w:id="110" w:name="_Toc34055060"/>
+      <w:bookmarkStart w:id="111" w:name="_Toc66806413"/>
       <w:r>
         <w:t>Non-Functional Requirements</w:t>
       </w:r>
+      <w:bookmarkEnd w:id="110"/>
       <w:bookmarkEnd w:id="111"/>
-      <w:bookmarkEnd w:id="112"/>
     </w:p>
     <w:p>
       <w:pPr>
@@ -11767,37 +11681,37 @@
       <w:pPr>
         <w:pStyle w:val="Heading2"/>
       </w:pPr>
-      <w:bookmarkStart w:id="113" w:name="_Toc34055061"/>
-      <w:bookmarkStart w:id="114" w:name="_Toc66806414"/>
+      <w:bookmarkStart w:id="112" w:name="_Toc34055061"/>
+      <w:bookmarkStart w:id="113" w:name="_Toc66806414"/>
       <w:r>
         <w:lastRenderedPageBreak/>
         <w:t>System Design</w:t>
       </w:r>
+      <w:bookmarkEnd w:id="112"/>
       <w:bookmarkEnd w:id="113"/>
+    </w:p>
+    <w:p>
+      <w:r>
+        <w:t xml:space="preserve">This phase focuses on the system designs tools and techniques </w:t>
+      </w:r>
+      <w:r>
+        <w:t>that were used</w:t>
+      </w:r>
+      <w:r>
+        <w:t xml:space="preserve"> with diagrammatic illustrations, relationships and entity descriptions.</w:t>
+      </w:r>
+    </w:p>
+    <w:p>
+      <w:pPr>
+        <w:pStyle w:val="Heading3"/>
+      </w:pPr>
+      <w:bookmarkStart w:id="114" w:name="_Toc34055062"/>
+      <w:bookmarkStart w:id="115" w:name="_Toc66806415"/>
+      <w:r>
+        <w:t>Use Case Diagram</w:t>
+      </w:r>
       <w:bookmarkEnd w:id="114"/>
-    </w:p>
-    <w:p>
-      <w:r>
-        <w:t xml:space="preserve">This phase focuses on the system designs tools and techniques </w:t>
-      </w:r>
-      <w:r>
-        <w:t>that were used</w:t>
-      </w:r>
-      <w:r>
-        <w:t xml:space="preserve"> with diagrammatic illustrations, relationships and entity descriptions.</w:t>
-      </w:r>
-    </w:p>
-    <w:p>
-      <w:pPr>
-        <w:pStyle w:val="Heading3"/>
-      </w:pPr>
-      <w:bookmarkStart w:id="115" w:name="_Toc34055062"/>
-      <w:bookmarkStart w:id="116" w:name="_Toc66806415"/>
-      <w:r>
-        <w:t>Use Case Diagram</w:t>
-      </w:r>
       <w:bookmarkEnd w:id="115"/>
-      <w:bookmarkEnd w:id="116"/>
     </w:p>
     <w:p>
       <w:r>
@@ -11872,80 +11786,60 @@
       <w:pPr>
         <w:jc w:val="center"/>
       </w:pPr>
-      <w:bookmarkStart w:id="117" w:name="_Toc37018604"/>
-      <w:bookmarkStart w:id="118" w:name="_Toc49592622"/>
+      <w:bookmarkStart w:id="116" w:name="_Toc37018604"/>
+      <w:bookmarkStart w:id="117" w:name="_Toc49592622"/>
       <w:r>
         <w:t xml:space="preserve">Figure </w:t>
       </w:r>
-      <w:r>
-        <w:fldChar w:fldCharType="begin"/>
-      </w:r>
-      <w:r>
-        <w:instrText xml:space="preserve"> STYLEREF 1 \s </w:instrText>
-      </w:r>
-      <w:r>
-        <w:fldChar w:fldCharType="separate"/>
-      </w:r>
-      <w:r>
-        <w:rPr>
-          <w:noProof/>
-        </w:rPr>
-        <w:t>4</w:t>
-      </w:r>
-      <w:r>
-        <w:rPr>
-          <w:noProof/>
-        </w:rPr>
-        <w:fldChar w:fldCharType="end"/>
-      </w:r>
+      <w:fldSimple w:instr=" STYLEREF 1 \s ">
+        <w:r>
+          <w:rPr>
+            <w:noProof/>
+          </w:rPr>
+          <w:t>4</w:t>
+        </w:r>
+      </w:fldSimple>
       <w:r>
         <w:noBreakHyphen/>
       </w:r>
-      <w:r>
-        <w:fldChar w:fldCharType="begin"/>
-      </w:r>
-      <w:r>
-        <w:instrText xml:space="preserve"> SEQ Figure \* ARABIC \s 1 </w:instrText>
-      </w:r>
-      <w:r>
-        <w:fldChar w:fldCharType="separate"/>
-      </w:r>
-      <w:r>
-        <w:rPr>
-          <w:noProof/>
-        </w:rPr>
-        <w:t>1</w:t>
-      </w:r>
-      <w:r>
-        <w:rPr>
-          <w:noProof/>
-        </w:rPr>
-        <w:fldChar w:fldCharType="end"/>
-      </w:r>
+      <w:fldSimple w:instr=" SEQ Figure \* ARABIC \s 1 ">
+        <w:r>
+          <w:rPr>
+            <w:noProof/>
+          </w:rPr>
+          <w:t>1</w:t>
+        </w:r>
+      </w:fldSimple>
       <w:r>
         <w:t xml:space="preserve"> Use Case Diagram</w:t>
       </w:r>
+      <w:bookmarkEnd w:id="116"/>
       <w:bookmarkEnd w:id="117"/>
+    </w:p>
+    <w:p>
+      <w:pPr>
+        <w:pStyle w:val="Heading3"/>
+      </w:pPr>
+      <w:bookmarkStart w:id="118" w:name="_Toc34055063"/>
+      <w:r>
+        <w:t xml:space="preserve"> </w:t>
+      </w:r>
+      <w:bookmarkStart w:id="119" w:name="_Toc66806416"/>
+      <w:r>
+        <w:t>Sequence Diagram</w:t>
+      </w:r>
       <w:bookmarkEnd w:id="118"/>
-    </w:p>
-    <w:p>
-      <w:pPr>
-        <w:pStyle w:val="Heading3"/>
-      </w:pPr>
-      <w:bookmarkStart w:id="119" w:name="_Toc34055063"/>
-      <w:r>
-        <w:t xml:space="preserve"> </w:t>
-      </w:r>
-      <w:bookmarkStart w:id="120" w:name="_Toc66806416"/>
-      <w:r>
-        <w:t>Sequence Diagram</w:t>
-      </w:r>
       <w:bookmarkEnd w:id="119"/>
-      <w:bookmarkEnd w:id="120"/>
-    </w:p>
-    <w:p>
-      <w:r>
-        <w:t>A sequence diagram is used to illustrate interactions between parts within a system to carry out a specified task. In relation with the OCAS system, the entities incorporated are as follows: the bidder, the auctioneer, the administrator and the auction dat</w:t>
+    </w:p>
+    <w:p>
+      <w:r>
+        <w:t>A sequence diagram is used to illustrate interactions between parts within a system to carry out a specified task. In relation with the O</w:t>
+      </w:r>
+      <w:r>
+        <w:t>LM</w:t>
+      </w:r>
+      <w:r>
+        <w:t>S system, the entities incorporated are as follows: the bidder, the auctioneer, the administrator and the auction dat</w:t>
       </w:r>
       <w:r>
         <w:t xml:space="preserve">abase. The auctioneer having the major role in </w:t>
@@ -12043,71 +11937,45 @@
       <w:pPr>
         <w:jc w:val="center"/>
       </w:pPr>
-      <w:bookmarkStart w:id="121" w:name="_Toc37018605"/>
-      <w:bookmarkStart w:id="122" w:name="_Toc49592623"/>
+      <w:bookmarkStart w:id="120" w:name="_Toc37018605"/>
+      <w:bookmarkStart w:id="121" w:name="_Toc49592623"/>
       <w:r>
         <w:t xml:space="preserve">Figure </w:t>
       </w:r>
-      <w:r>
-        <w:fldChar w:fldCharType="begin"/>
-      </w:r>
-      <w:r>
-        <w:instrText xml:space="preserve"> STYLEREF 1 \s </w:instrText>
-      </w:r>
-      <w:r>
-        <w:fldChar w:fldCharType="separate"/>
-      </w:r>
-      <w:r>
-        <w:rPr>
-          <w:noProof/>
-        </w:rPr>
-        <w:t>4</w:t>
-      </w:r>
-      <w:r>
-        <w:rPr>
-          <w:noProof/>
-        </w:rPr>
-        <w:fldChar w:fldCharType="end"/>
-      </w:r>
+      <w:fldSimple w:instr=" STYLEREF 1 \s ">
+        <w:r>
+          <w:rPr>
+            <w:noProof/>
+          </w:rPr>
+          <w:t>4</w:t>
+        </w:r>
+      </w:fldSimple>
       <w:r>
         <w:noBreakHyphen/>
       </w:r>
-      <w:r>
-        <w:fldChar w:fldCharType="begin"/>
-      </w:r>
-      <w:r>
-        <w:instrText xml:space="preserve"> SEQ Figure \* ARABIC \s 1 </w:instrText>
-      </w:r>
-      <w:r>
-        <w:fldChar w:fldCharType="separate"/>
-      </w:r>
-      <w:r>
-        <w:rPr>
-          <w:noProof/>
-        </w:rPr>
-        <w:t>2</w:t>
-      </w:r>
-      <w:r>
-        <w:rPr>
-          <w:noProof/>
-        </w:rPr>
-        <w:fldChar w:fldCharType="end"/>
-      </w:r>
+      <w:fldSimple w:instr=" SEQ Figure \* ARABIC \s 1 ">
+        <w:r>
+          <w:rPr>
+            <w:noProof/>
+          </w:rPr>
+          <w:t>2</w:t>
+        </w:r>
+      </w:fldSimple>
       <w:r>
         <w:t xml:space="preserve"> Sequence Diagram</w:t>
       </w:r>
+      <w:bookmarkEnd w:id="120"/>
       <w:bookmarkEnd w:id="121"/>
+    </w:p>
+    <w:p>
+      <w:pPr>
+        <w:pStyle w:val="Heading3"/>
+      </w:pPr>
+      <w:bookmarkStart w:id="122" w:name="_Toc66806417"/>
+      <w:r>
+        <w:t>System Sequence Diagram</w:t>
+      </w:r>
       <w:bookmarkEnd w:id="122"/>
-    </w:p>
-    <w:p>
-      <w:pPr>
-        <w:pStyle w:val="Heading3"/>
-      </w:pPr>
-      <w:bookmarkStart w:id="123" w:name="_Toc66806417"/>
-      <w:r>
-        <w:t>System Sequence Diagram</w:t>
-      </w:r>
-      <w:bookmarkEnd w:id="123"/>
     </w:p>
     <w:p>
       <w:r>
@@ -12170,73 +12038,47 @@
       <w:pPr>
         <w:jc w:val="center"/>
       </w:pPr>
-      <w:bookmarkStart w:id="124" w:name="_Toc37018606"/>
-      <w:bookmarkStart w:id="125" w:name="_Toc49592624"/>
+      <w:bookmarkStart w:id="123" w:name="_Toc37018606"/>
+      <w:bookmarkStart w:id="124" w:name="_Toc49592624"/>
       <w:r>
         <w:t xml:space="preserve">Figure </w:t>
       </w:r>
-      <w:r>
-        <w:fldChar w:fldCharType="begin"/>
-      </w:r>
-      <w:r>
-        <w:instrText xml:space="preserve"> STYLEREF 1 \s </w:instrText>
-      </w:r>
-      <w:r>
-        <w:fldChar w:fldCharType="separate"/>
-      </w:r>
-      <w:r>
-        <w:rPr>
-          <w:noProof/>
-        </w:rPr>
-        <w:t>4</w:t>
-      </w:r>
-      <w:r>
-        <w:rPr>
-          <w:noProof/>
-        </w:rPr>
-        <w:fldChar w:fldCharType="end"/>
-      </w:r>
+      <w:fldSimple w:instr=" STYLEREF 1 \s ">
+        <w:r>
+          <w:rPr>
+            <w:noProof/>
+          </w:rPr>
+          <w:t>4</w:t>
+        </w:r>
+      </w:fldSimple>
       <w:r>
         <w:noBreakHyphen/>
       </w:r>
-      <w:r>
-        <w:fldChar w:fldCharType="begin"/>
-      </w:r>
-      <w:r>
-        <w:instrText xml:space="preserve"> SEQ Figure \* ARABIC \s 1 </w:instrText>
-      </w:r>
-      <w:r>
-        <w:fldChar w:fldCharType="separate"/>
-      </w:r>
-      <w:r>
-        <w:rPr>
-          <w:noProof/>
-        </w:rPr>
-        <w:t>3</w:t>
-      </w:r>
-      <w:r>
-        <w:rPr>
-          <w:noProof/>
-        </w:rPr>
-        <w:fldChar w:fldCharType="end"/>
-      </w:r>
+      <w:fldSimple w:instr=" SEQ Figure \* ARABIC \s 1 ">
+        <w:r>
+          <w:rPr>
+            <w:noProof/>
+          </w:rPr>
+          <w:t>3</w:t>
+        </w:r>
+      </w:fldSimple>
       <w:r>
         <w:t xml:space="preserve"> System Sequence Diagram</w:t>
       </w:r>
+      <w:bookmarkEnd w:id="123"/>
       <w:bookmarkEnd w:id="124"/>
+    </w:p>
+    <w:p>
+      <w:pPr>
+        <w:pStyle w:val="Heading3"/>
+      </w:pPr>
+      <w:bookmarkStart w:id="125" w:name="_Toc34055064"/>
+      <w:bookmarkStart w:id="126" w:name="_Toc66806418"/>
+      <w:r>
+        <w:t>Class Diagram</w:t>
+      </w:r>
       <w:bookmarkEnd w:id="125"/>
-    </w:p>
-    <w:p>
-      <w:pPr>
-        <w:pStyle w:val="Heading3"/>
-      </w:pPr>
-      <w:bookmarkStart w:id="126" w:name="_Toc34055064"/>
-      <w:bookmarkStart w:id="127" w:name="_Toc66806418"/>
-      <w:r>
-        <w:t>Class Diagram</w:t>
-      </w:r>
       <w:bookmarkEnd w:id="126"/>
-      <w:bookmarkEnd w:id="127"/>
     </w:p>
     <w:p>
       <w:r>
@@ -12299,73 +12141,47 @@
       <w:pPr>
         <w:jc w:val="center"/>
       </w:pPr>
-      <w:bookmarkStart w:id="128" w:name="_Toc37018607"/>
-      <w:bookmarkStart w:id="129" w:name="_Toc49592625"/>
+      <w:bookmarkStart w:id="127" w:name="_Toc37018607"/>
+      <w:bookmarkStart w:id="128" w:name="_Toc49592625"/>
       <w:r>
         <w:t xml:space="preserve">Figure </w:t>
       </w:r>
-      <w:r>
-        <w:fldChar w:fldCharType="begin"/>
-      </w:r>
-      <w:r>
-        <w:instrText xml:space="preserve"> STYLEREF 1 \s </w:instrText>
-      </w:r>
-      <w:r>
-        <w:fldChar w:fldCharType="separate"/>
-      </w:r>
-      <w:r>
-        <w:rPr>
-          <w:noProof/>
-        </w:rPr>
-        <w:t>4</w:t>
-      </w:r>
-      <w:r>
-        <w:rPr>
-          <w:noProof/>
-        </w:rPr>
-        <w:fldChar w:fldCharType="end"/>
-      </w:r>
+      <w:fldSimple w:instr=" STYLEREF 1 \s ">
+        <w:r>
+          <w:rPr>
+            <w:noProof/>
+          </w:rPr>
+          <w:t>4</w:t>
+        </w:r>
+      </w:fldSimple>
       <w:r>
         <w:noBreakHyphen/>
       </w:r>
-      <w:r>
-        <w:fldChar w:fldCharType="begin"/>
-      </w:r>
-      <w:r>
-        <w:instrText xml:space="preserve"> SEQ Figure \* ARABIC \s 1 </w:instrText>
-      </w:r>
-      <w:r>
-        <w:fldChar w:fldCharType="separate"/>
-      </w:r>
-      <w:r>
-        <w:rPr>
-          <w:noProof/>
-        </w:rPr>
-        <w:t>4</w:t>
-      </w:r>
-      <w:r>
-        <w:rPr>
-          <w:noProof/>
-        </w:rPr>
-        <w:fldChar w:fldCharType="end"/>
-      </w:r>
+      <w:fldSimple w:instr=" SEQ Figure \* ARABIC \s 1 ">
+        <w:r>
+          <w:rPr>
+            <w:noProof/>
+          </w:rPr>
+          <w:t>4</w:t>
+        </w:r>
+      </w:fldSimple>
       <w:r>
         <w:t xml:space="preserve"> Class Diagram</w:t>
       </w:r>
+      <w:bookmarkEnd w:id="127"/>
       <w:bookmarkEnd w:id="128"/>
+    </w:p>
+    <w:p>
+      <w:pPr>
+        <w:pStyle w:val="Heading3"/>
+      </w:pPr>
+      <w:bookmarkStart w:id="129" w:name="_Toc34055065"/>
+      <w:bookmarkStart w:id="130" w:name="_Toc66806419"/>
+      <w:r>
+        <w:t>Entity Relationship Diagram</w:t>
+      </w:r>
       <w:bookmarkEnd w:id="129"/>
-    </w:p>
-    <w:p>
-      <w:pPr>
-        <w:pStyle w:val="Heading3"/>
-      </w:pPr>
-      <w:bookmarkStart w:id="130" w:name="_Toc34055065"/>
-      <w:bookmarkStart w:id="131" w:name="_Toc66806419"/>
-      <w:r>
-        <w:t>Entity Relationship Diagram</w:t>
-      </w:r>
       <w:bookmarkEnd w:id="130"/>
-      <w:bookmarkEnd w:id="131"/>
     </w:p>
     <w:p>
       <w:r>
@@ -12422,78 +12238,54 @@
       <w:pPr>
         <w:jc w:val="center"/>
       </w:pPr>
-      <w:bookmarkStart w:id="132" w:name="_Toc37018608"/>
-      <w:bookmarkStart w:id="133" w:name="_Toc49592626"/>
+      <w:bookmarkStart w:id="131" w:name="_Toc37018608"/>
+      <w:bookmarkStart w:id="132" w:name="_Toc49592626"/>
       <w:r>
         <w:t xml:space="preserve">Figure </w:t>
       </w:r>
-      <w:r>
-        <w:fldChar w:fldCharType="begin"/>
-      </w:r>
-      <w:r>
-        <w:instrText xml:space="preserve"> STYLEREF 1 \s </w:instrText>
-      </w:r>
-      <w:r>
-        <w:fldChar w:fldCharType="separate"/>
-      </w:r>
-      <w:r>
-        <w:rPr>
-          <w:noProof/>
-        </w:rPr>
-        <w:t>4</w:t>
-      </w:r>
-      <w:r>
-        <w:rPr>
-          <w:noProof/>
-        </w:rPr>
-        <w:fldChar w:fldCharType="end"/>
-      </w:r>
+      <w:fldSimple w:instr=" STYLEREF 1 \s ">
+        <w:r>
+          <w:rPr>
+            <w:noProof/>
+          </w:rPr>
+          <w:t>4</w:t>
+        </w:r>
+      </w:fldSimple>
       <w:r>
         <w:noBreakHyphen/>
       </w:r>
-      <w:r>
-        <w:fldChar w:fldCharType="begin"/>
-      </w:r>
-      <w:r>
-        <w:instrText xml:space="preserve"> SEQ Figure \* ARABIC \s 1 </w:instrText>
-      </w:r>
-      <w:r>
-        <w:fldChar w:fldCharType="separate"/>
-      </w:r>
-      <w:r>
-        <w:rPr>
-          <w:noProof/>
-        </w:rPr>
-        <w:t>5</w:t>
-      </w:r>
-      <w:r>
-        <w:rPr>
-          <w:noProof/>
-        </w:rPr>
-        <w:fldChar w:fldCharType="end"/>
-      </w:r>
+      <w:fldSimple w:instr=" SEQ Figure \* ARABIC \s 1 ">
+        <w:r>
+          <w:rPr>
+            <w:noProof/>
+          </w:rPr>
+          <w:t>5</w:t>
+        </w:r>
+      </w:fldSimple>
       <w:r>
         <w:t xml:space="preserve"> Entity Relationship Diagram</w:t>
       </w:r>
+      <w:bookmarkEnd w:id="131"/>
       <w:bookmarkEnd w:id="132"/>
+    </w:p>
+    <w:p>
+      <w:pPr>
+        <w:pStyle w:val="Heading3"/>
+      </w:pPr>
+      <w:bookmarkStart w:id="133" w:name="_Toc34055066"/>
+      <w:bookmarkStart w:id="134" w:name="_Toc66806420"/>
+      <w:r>
+        <w:t>Database Schema</w:t>
+      </w:r>
       <w:bookmarkEnd w:id="133"/>
-    </w:p>
-    <w:p>
-      <w:pPr>
-        <w:pStyle w:val="Heading3"/>
-      </w:pPr>
-      <w:bookmarkStart w:id="134" w:name="_Toc34055066"/>
-      <w:bookmarkStart w:id="135" w:name="_Toc66806420"/>
-      <w:r>
-        <w:t>Database Schema</w:t>
-      </w:r>
       <w:bookmarkEnd w:id="134"/>
+    </w:p>
+    <w:p>
+      <w:r>
+        <w:t>A database schema is a structural delineation of the entire database with all the defined relations involved in the system. The OCAS system has four relations which include: the administrator, the bidders, the products and the orders.</w:t>
+      </w:r>
+      <w:bookmarkStart w:id="135" w:name="_GoBack"/>
       <w:bookmarkEnd w:id="135"/>
-    </w:p>
-    <w:p>
-      <w:r>
-        <w:t>A database schema is a structural delineation of the entire database with all the defined relations involved in the system. The OCAS system has four relations which include: the administrator, the bidders, the products and the orders.</w:t>
-      </w:r>
     </w:p>
     <w:p>
       <w:pPr>
@@ -12550,51 +12342,25 @@
       <w:r>
         <w:t xml:space="preserve">Figure </w:t>
       </w:r>
-      <w:r>
-        <w:fldChar w:fldCharType="begin"/>
-      </w:r>
-      <w:r>
-        <w:instrText xml:space="preserve"> STYLEREF 1 \s </w:instrText>
-      </w:r>
-      <w:r>
-        <w:fldChar w:fldCharType="separate"/>
-      </w:r>
-      <w:r>
-        <w:rPr>
-          <w:noProof/>
-        </w:rPr>
-        <w:t>4</w:t>
-      </w:r>
-      <w:r>
-        <w:rPr>
-          <w:noProof/>
-        </w:rPr>
-        <w:fldChar w:fldCharType="end"/>
-      </w:r>
+      <w:fldSimple w:instr=" STYLEREF 1 \s ">
+        <w:r>
+          <w:rPr>
+            <w:noProof/>
+          </w:rPr>
+          <w:t>4</w:t>
+        </w:r>
+      </w:fldSimple>
       <w:r>
         <w:noBreakHyphen/>
       </w:r>
-      <w:r>
-        <w:fldChar w:fldCharType="begin"/>
-      </w:r>
-      <w:r>
-        <w:instrText xml:space="preserve"> SEQ Figure \* ARABIC \s 1 </w:instrText>
-      </w:r>
-      <w:r>
-        <w:fldChar w:fldCharType="separate"/>
-      </w:r>
-      <w:r>
-        <w:rPr>
-          <w:noProof/>
-        </w:rPr>
-        <w:t>6</w:t>
-      </w:r>
-      <w:r>
-        <w:rPr>
-          <w:noProof/>
-        </w:rPr>
-        <w:fldChar w:fldCharType="end"/>
-      </w:r>
+      <w:fldSimple w:instr=" SEQ Figure \* ARABIC \s 1 ">
+        <w:r>
+          <w:rPr>
+            <w:noProof/>
+          </w:rPr>
+          <w:t>6</w:t>
+        </w:r>
+      </w:fldSimple>
       <w:r>
         <w:t xml:space="preserve"> Database Schema</w:t>
       </w:r>
@@ -12939,7 +12705,15 @@
           </w:tcPr>
           <w:p>
             <w:r>
-              <w:t>At least  40 GB free space is the most recommended</w:t>
+              <w:t xml:space="preserve">At </w:t>
+            </w:r>
+            <w:proofErr w:type="gramStart"/>
+            <w:r>
+              <w:t>least  40</w:t>
+            </w:r>
+            <w:proofErr w:type="gramEnd"/>
+            <w:r>
+              <w:t xml:space="preserve"> GB free space is the most recommended</w:t>
             </w:r>
           </w:p>
         </w:tc>
@@ -12949,7 +12723,15 @@
           </w:tcPr>
           <w:p>
             <w:r>
-              <w:t>At least  40 GB free space is the most recommended</w:t>
+              <w:t xml:space="preserve">At </w:t>
+            </w:r>
+            <w:proofErr w:type="gramStart"/>
+            <w:r>
+              <w:t>least  40</w:t>
+            </w:r>
+            <w:proofErr w:type="gramEnd"/>
+            <w:r>
+              <w:t xml:space="preserve"> GB free space is the most recommended</w:t>
             </w:r>
           </w:p>
         </w:tc>
@@ -12978,51 +12760,25 @@
       <w:r>
         <w:t xml:space="preserve">Table </w:t>
       </w:r>
-      <w:r>
-        <w:fldChar w:fldCharType="begin"/>
-      </w:r>
-      <w:r>
-        <w:instrText xml:space="preserve"> STYLEREF 1 \s </w:instrText>
-      </w:r>
-      <w:r>
-        <w:fldChar w:fldCharType="separate"/>
-      </w:r>
-      <w:r>
-        <w:rPr>
-          <w:noProof/>
-        </w:rPr>
-        <w:t>5</w:t>
-      </w:r>
-      <w:r>
-        <w:rPr>
-          <w:noProof/>
-        </w:rPr>
-        <w:fldChar w:fldCharType="end"/>
-      </w:r>
+      <w:fldSimple w:instr=" STYLEREF 1 \s ">
+        <w:r>
+          <w:rPr>
+            <w:noProof/>
+          </w:rPr>
+          <w:t>5</w:t>
+        </w:r>
+      </w:fldSimple>
       <w:r>
         <w:t>.</w:t>
       </w:r>
-      <w:r>
-        <w:fldChar w:fldCharType="begin"/>
-      </w:r>
-      <w:r>
-        <w:instrText xml:space="preserve"> SEQ Table \* ARABIC \s 1 </w:instrText>
-      </w:r>
-      <w:r>
-        <w:fldChar w:fldCharType="separate"/>
-      </w:r>
-      <w:r>
-        <w:rPr>
-          <w:noProof/>
-        </w:rPr>
-        <w:t>2</w:t>
-      </w:r>
-      <w:r>
-        <w:rPr>
-          <w:noProof/>
-        </w:rPr>
-        <w:fldChar w:fldCharType="end"/>
-      </w:r>
+      <w:fldSimple w:instr=" SEQ Table \* ARABIC \s 1 ">
+        <w:r>
+          <w:rPr>
+            <w:noProof/>
+          </w:rPr>
+          <w:t>2</w:t>
+        </w:r>
+      </w:fldSimple>
       <w:r>
         <w:t xml:space="preserve"> Developer’s Computer Specifications</w:t>
       </w:r>
@@ -13204,7 +12960,15 @@
     </w:p>
     <w:p>
       <w:r>
-        <w:t>The Online Car auctioning System was built to operate in Ubuntu Linux most preferably the latest version (Ubuntu 19.10) Long Term Support (LTS). It can also operate in a Windows Operating system most preferably Windows 10 64bit OS. However, the system can also run in other Linux distro’s like Linux mint as well as other versions of Windows.</w:t>
+        <w:t xml:space="preserve">The Online Car </w:t>
+      </w:r>
+      <w:proofErr w:type="gramStart"/>
+      <w:r>
+        <w:t>auctioning</w:t>
+      </w:r>
+      <w:proofErr w:type="gramEnd"/>
+      <w:r>
+        <w:t xml:space="preserve"> System was built to operate in Ubuntu Linux most preferably the latest version (Ubuntu 19.10) Long Term Support (LTS). It can also operate in a Windows Operating system most preferably Windows 10 64bit OS. However, the system can also run in other Linux distro’s like Linux mint as well as other versions of Windows.</w:t>
       </w:r>
     </w:p>
     <w:p>
@@ -13291,7 +13055,15 @@
         <w:t>,</w:t>
       </w:r>
       <w:r>
-        <w:t xml:space="preserve"> the OCAS system utilizes AdminLTE a popular open source web application template for administrators control panel and dashboard. Features like HTML5 &amp;CSS3</w:t>
+        <w:t xml:space="preserve"> the OCAS system utilizes </w:t>
+      </w:r>
+      <w:proofErr w:type="spellStart"/>
+      <w:r>
+        <w:t>AdminLTE</w:t>
+      </w:r>
+      <w:proofErr w:type="spellEnd"/>
+      <w:r>
+        <w:t xml:space="preserve"> a popular open source web application template for administrators control panel and dashboard. Features like HTML5 &amp;CSS3</w:t>
       </w:r>
       <w:r>
         <w:t xml:space="preserve"> are also available. Table 5.3 are required for Admin LTE to function appropriately to produce a rich user experience.</w:t>
@@ -13635,7 +13407,15 @@
       <w:bookmarkStart w:id="149" w:name="_Toc25229152"/>
       <w:bookmarkStart w:id="150" w:name="_Toc66806428"/>
       <w:r>
-        <w:t>Subset of Functional and Non Functional Requirements Tested</w:t>
+        <w:t xml:space="preserve">Subset of Functional and </w:t>
+      </w:r>
+      <w:proofErr w:type="gramStart"/>
+      <w:r>
+        <w:t>Non Functional</w:t>
+      </w:r>
+      <w:proofErr w:type="gramEnd"/>
+      <w:r>
+        <w:t xml:space="preserve"> Requirements Tested</w:t>
       </w:r>
       <w:bookmarkEnd w:id="149"/>
       <w:bookmarkEnd w:id="150"/>
@@ -14115,8 +13895,13 @@
           </w:tcPr>
           <w:p>
             <w:r>
-              <w:t>As Expected</w:t>
-            </w:r>
+              <w:t xml:space="preserve">As </w:t>
+            </w:r>
+            <w:proofErr w:type="gramStart"/>
+            <w:r>
+              <w:t>Expected</w:t>
+            </w:r>
+            <w:proofErr w:type="gramEnd"/>
           </w:p>
         </w:tc>
         <w:tc>
@@ -14198,7 +13983,15 @@
           </w:tcPr>
           <w:p>
             <w:r>
-              <w:t xml:space="preserve">As Expected </w:t>
+              <w:t xml:space="preserve">As </w:t>
+            </w:r>
+            <w:proofErr w:type="gramStart"/>
+            <w:r>
+              <w:t>Expected</w:t>
+            </w:r>
+            <w:proofErr w:type="gramEnd"/>
+            <w:r>
+              <w:t xml:space="preserve"> </w:t>
             </w:r>
           </w:p>
         </w:tc>
@@ -14230,10 +14023,18 @@
           </w:tcPr>
           <w:p>
             <w:r>
-              <w:t xml:space="preserve">Verification to ensure </w:t>
-            </w:r>
-            <w:r>
-              <w:t xml:space="preserve"> that user cannot login with an invalid username and valid password</w:t>
+              <w:t xml:space="preserve">Verification to </w:t>
+            </w:r>
+            <w:proofErr w:type="gramStart"/>
+            <w:r>
+              <w:t xml:space="preserve">ensure </w:t>
+            </w:r>
+            <w:r>
+              <w:t xml:space="preserve"> that</w:t>
+            </w:r>
+            <w:proofErr w:type="gramEnd"/>
+            <w:r>
+              <w:t xml:space="preserve"> user cannot login with an invalid username and valid password</w:t>
             </w:r>
           </w:p>
         </w:tc>
@@ -14245,9 +14046,11 @@
             <w:r>
               <w:t>Username is ‘</w:t>
             </w:r>
+            <w:proofErr w:type="spellStart"/>
             <w:r>
               <w:t>Bradleyy</w:t>
             </w:r>
+            <w:proofErr w:type="spellEnd"/>
             <w:r>
               <w:t>’ and password ‘</w:t>
             </w:r>
@@ -14275,7 +14078,15 @@
           </w:tcPr>
           <w:p>
             <w:r>
-              <w:t xml:space="preserve">As Expected </w:t>
+              <w:t xml:space="preserve">As </w:t>
+            </w:r>
+            <w:proofErr w:type="gramStart"/>
+            <w:r>
+              <w:t>Expected</w:t>
+            </w:r>
+            <w:proofErr w:type="gramEnd"/>
+            <w:r>
+              <w:t xml:space="preserve"> </w:t>
             </w:r>
           </w:p>
         </w:tc>
@@ -14345,7 +14156,15 @@
           </w:tcPr>
           <w:p>
             <w:r>
-              <w:t xml:space="preserve">As Expected </w:t>
+              <w:t xml:space="preserve">As </w:t>
+            </w:r>
+            <w:proofErr w:type="gramStart"/>
+            <w:r>
+              <w:t>Expected</w:t>
+            </w:r>
+            <w:proofErr w:type="gramEnd"/>
+            <w:r>
+              <w:t xml:space="preserve"> </w:t>
             </w:r>
           </w:p>
         </w:tc>
@@ -14638,9 +14457,11 @@
             <w:r>
               <w:t>‘</w:t>
             </w:r>
+            <w:proofErr w:type="spellStart"/>
             <w:r>
               <w:t>bradleyaluvala</w:t>
             </w:r>
+            <w:proofErr w:type="spellEnd"/>
             <w:r>
               <w:t xml:space="preserve"> </w:t>
             </w:r>
@@ -14674,8 +14495,13 @@
           </w:tcPr>
           <w:p>
             <w:r>
-              <w:t>As Expected</w:t>
-            </w:r>
+              <w:t xml:space="preserve">As </w:t>
+            </w:r>
+            <w:proofErr w:type="gramStart"/>
+            <w:r>
+              <w:t>Expected</w:t>
+            </w:r>
+            <w:proofErr w:type="gramEnd"/>
           </w:p>
         </w:tc>
         <w:tc>
@@ -14963,8 +14789,13 @@
           </w:tcPr>
           <w:p>
             <w:r>
-              <w:t>As Expected</w:t>
-            </w:r>
+              <w:t xml:space="preserve">As </w:t>
+            </w:r>
+            <w:proofErr w:type="gramStart"/>
+            <w:r>
+              <w:t>Expected</w:t>
+            </w:r>
+            <w:proofErr w:type="gramEnd"/>
           </w:p>
         </w:tc>
         <w:tc>
@@ -15037,7 +14868,15 @@
           </w:tcPr>
           <w:p>
             <w:r>
-              <w:t xml:space="preserve">As Expected </w:t>
+              <w:t xml:space="preserve">As </w:t>
+            </w:r>
+            <w:proofErr w:type="gramStart"/>
+            <w:r>
+              <w:t>Expected</w:t>
+            </w:r>
+            <w:proofErr w:type="gramEnd"/>
+            <w:r>
+              <w:t xml:space="preserve"> </w:t>
             </w:r>
           </w:p>
         </w:tc>
@@ -15283,8 +15122,13 @@
           </w:tcPr>
           <w:p>
             <w:r>
-              <w:t>As Expected</w:t>
-            </w:r>
+              <w:t xml:space="preserve">As </w:t>
+            </w:r>
+            <w:proofErr w:type="gramStart"/>
+            <w:r>
+              <w:t>Expected</w:t>
+            </w:r>
+            <w:proofErr w:type="gramEnd"/>
           </w:p>
         </w:tc>
         <w:tc>
@@ -15348,7 +15192,15 @@
           </w:tcPr>
           <w:p>
             <w:r>
-              <w:t xml:space="preserve">As Expected </w:t>
+              <w:t xml:space="preserve">As </w:t>
+            </w:r>
+            <w:proofErr w:type="gramStart"/>
+            <w:r>
+              <w:t>Expected</w:t>
+            </w:r>
+            <w:proofErr w:type="gramEnd"/>
+            <w:r>
+              <w:t xml:space="preserve"> </w:t>
             </w:r>
           </w:p>
         </w:tc>
@@ -15409,7 +15261,15 @@
         <w:t xml:space="preserve"> System </w:t>
       </w:r>
       <w:r>
-        <w:t xml:space="preserve">which are prevalent allows a student to be able to borrow books even after the student has lost a book. OLMS system has addressed this issue in a way that a student can be allowed to borrow more than one book but if he does not return one of the book he is fined and cannot be allowed to borrow another book. In addition, other systems implemented allows a student to check the status of the book if returned or not returned but this OLMS allows the student to be able to monitor his exact time in which he was issued a certain book and the time that he has returned a book for personal records. In addition, the OLMS also </w:t>
+        <w:t xml:space="preserve">which are prevalent allows a student to be able to borrow books even after the student has lost a book. OLMS system has addressed this issue in a way that a student can be allowed to borrow more than one book but if he does not return one of the </w:t>
+      </w:r>
+      <w:proofErr w:type="gramStart"/>
+      <w:r>
+        <w:t>book</w:t>
+      </w:r>
+      <w:proofErr w:type="gramEnd"/>
+      <w:r>
+        <w:t xml:space="preserve"> he is fined and cannot be allowed to borrow another book. In addition, other systems implemented allows a student to check the status of the book if returned or not returned but this OLMS allows the student to be able to monitor his exact time in which he was issued a certain book and the time that he has returned a book for personal records. In addition, the OLMS also </w:t>
       </w:r>
       <w:r>
         <w:t>allow</w:t>
@@ -19296,7 +19156,7 @@
 </file>
 
 <file path=customXml/itemProps1.xml><?xml version="1.0" encoding="utf-8"?>
-<ds:datastoreItem xmlns:ds="http://schemas.openxmlformats.org/officeDocument/2006/customXml" ds:itemID="{434A53E1-D3A3-4059-AF85-5A60438AFC2E}">
+<ds:datastoreItem xmlns:ds="http://schemas.openxmlformats.org/officeDocument/2006/customXml" ds:itemID="{C812B00C-9C1D-4B36-990C-91971BB22447}">
   <ds:schemaRefs>
     <ds:schemaRef ds:uri="http://schemas.openxmlformats.org/officeDocument/2006/bibliography"/>
   </ds:schemaRefs>
